--- a/files/templates/Resume.docx
+++ b/files/templates/Resume.docx
@@ -8,9 +8,9 @@
         <w:tabs>
           <w:tab w:val="right" w:leader="none" w:pos="9360"/>
         </w:tabs>
-        <w:spacing w:after="0" w:line="276" w:lineRule="auto"/>
-        <w:rPr>
-          <w:rFonts w:ascii="JetBrains Mono" w:cs="JetBrains Mono" w:eastAsia="JetBrains Mono" w:hAnsi="JetBrains Mono"/>
+        <w:spacing w:after="0" w:line="312" w:lineRule="auto"/>
+        <w:rPr>
+          <w:rFonts w:ascii="Ubuntu Sans" w:cs="Ubuntu Sans" w:eastAsia="Ubuntu Sans" w:hAnsi="Ubuntu Sans"/>
           <w:b w:val="1"/>
           <w:sz w:val="24"/>
           <w:szCs w:val="24"/>
@@ -18,7 +18,7 @@
       </w:pPr>
       <w:r>
         <w:rPr>
-          <w:rFonts w:ascii="JetBrains Mono" w:cs="JetBrains Mono" w:eastAsia="JetBrains Mono" w:hAnsi="JetBrains Mono"/>
+          <w:rFonts w:ascii="Ubuntu Sans" w:cs="Ubuntu Sans" w:eastAsia="Ubuntu Sans" w:hAnsi="Ubuntu Sans"/>
           <w:b w:val="1"/>
           <w:sz w:val="24"/>
           <w:szCs w:val="24"/>
@@ -28,7 +28,7 @@
       </w:r>
       <w:r>
         <w:rPr>
-          <w:rFonts w:ascii="JetBrains Mono" w:cs="JetBrains Mono" w:eastAsia="JetBrains Mono" w:hAnsi="JetBrains Mono"/>
+          <w:rFonts w:ascii="Ubuntu Sans" w:cs="Ubuntu Sans" w:eastAsia="Ubuntu Sans" w:hAnsi="Ubuntu Sans"/>
           <w:b w:val="1"/>
           <w:sz w:val="24"/>
           <w:szCs w:val="24"/>
@@ -42,9 +42,9 @@
         <w:tabs>
           <w:tab w:val="right" w:leader="none" w:pos="9360"/>
         </w:tabs>
-        <w:spacing w:after="0" w:line="276" w:lineRule="auto"/>
-        <w:rPr>
-          <w:rFonts w:ascii="JetBrains Mono Medium" w:cs="JetBrains Mono Medium" w:eastAsia="JetBrains Mono Medium" w:hAnsi="JetBrains Mono Medium"/>
+        <w:spacing w:after="0" w:line="312" w:lineRule="auto"/>
+        <w:rPr>
+          <w:rFonts w:ascii="Ubuntu Sans" w:cs="Ubuntu Sans" w:eastAsia="Ubuntu Sans" w:hAnsi="Ubuntu Sans"/>
           <w:sz w:val="16"/>
           <w:szCs w:val="16"/>
         </w:rPr>
@@ -52,7 +52,7 @@
       <w:hyperlink r:id="rId6">
         <w:r>
           <w:rPr>
-            <w:rFonts w:ascii="JetBrains Mono Medium" w:cs="JetBrains Mono Medium" w:eastAsia="JetBrains Mono Medium" w:hAnsi="JetBrains Mono Medium"/>
+            <w:rFonts w:ascii="Ubuntu Sans" w:cs="Ubuntu Sans" w:eastAsia="Ubuntu Sans" w:hAnsi="Ubuntu Sans"/>
             <w:sz w:val="16"/>
             <w:szCs w:val="16"/>
             <w:u w:val="single"/>
@@ -63,7 +63,7 @@
       </w:hyperlink>
       <w:r>
         <w:rPr>
-          <w:rFonts w:ascii="JetBrains Mono" w:cs="JetBrains Mono" w:eastAsia="JetBrains Mono" w:hAnsi="JetBrains Mono"/>
+          <w:rFonts w:ascii="Ubuntu Sans" w:cs="Ubuntu Sans" w:eastAsia="Ubuntu Sans" w:hAnsi="Ubuntu Sans"/>
           <w:b w:val="1"/>
           <w:sz w:val="16"/>
           <w:szCs w:val="16"/>
@@ -74,7 +74,7 @@
       <w:hyperlink r:id="rId7">
         <w:r>
           <w:rPr>
-            <w:rFonts w:ascii="JetBrains Mono Medium" w:cs="JetBrains Mono Medium" w:eastAsia="JetBrains Mono Medium" w:hAnsi="JetBrains Mono Medium"/>
+            <w:rFonts w:ascii="Ubuntu Sans" w:cs="Ubuntu Sans" w:eastAsia="Ubuntu Sans" w:hAnsi="Ubuntu Sans"/>
             <w:sz w:val="16"/>
             <w:szCs w:val="16"/>
             <w:u w:val="single"/>
@@ -85,7 +85,7 @@
       </w:hyperlink>
       <w:r>
         <w:rPr>
-          <w:rFonts w:ascii="JetBrains Mono" w:cs="JetBrains Mono" w:eastAsia="JetBrains Mono" w:hAnsi="JetBrains Mono"/>
+          <w:rFonts w:ascii="Ubuntu Sans" w:cs="Ubuntu Sans" w:eastAsia="Ubuntu Sans" w:hAnsi="Ubuntu Sans"/>
           <w:b w:val="1"/>
           <w:sz w:val="16"/>
           <w:szCs w:val="16"/>
@@ -96,7 +96,7 @@
       <w:hyperlink r:id="rId8">
         <w:r>
           <w:rPr>
-            <w:rFonts w:ascii="JetBrains Mono Medium" w:cs="JetBrains Mono Medium" w:eastAsia="JetBrains Mono Medium" w:hAnsi="JetBrains Mono Medium"/>
+            <w:rFonts w:ascii="Ubuntu Sans" w:cs="Ubuntu Sans" w:eastAsia="Ubuntu Sans" w:hAnsi="Ubuntu Sans"/>
             <w:sz w:val="16"/>
             <w:szCs w:val="16"/>
             <w:u w:val="single"/>
@@ -107,7 +107,7 @@
       </w:hyperlink>
       <w:r>
         <w:rPr>
-          <w:rFonts w:ascii="JetBrains Mono" w:cs="JetBrains Mono" w:eastAsia="JetBrains Mono" w:hAnsi="JetBrains Mono"/>
+          <w:rFonts w:ascii="Ubuntu Sans" w:cs="Ubuntu Sans" w:eastAsia="Ubuntu Sans" w:hAnsi="Ubuntu Sans"/>
           <w:b w:val="1"/>
           <w:sz w:val="16"/>
           <w:szCs w:val="16"/>
@@ -118,7 +118,7 @@
       <w:hyperlink r:id="rId9">
         <w:r>
           <w:rPr>
-            <w:rFonts w:ascii="JetBrains Mono Medium" w:cs="JetBrains Mono Medium" w:eastAsia="JetBrains Mono Medium" w:hAnsi="JetBrains Mono Medium"/>
+            <w:rFonts w:ascii="Ubuntu Sans" w:cs="Ubuntu Sans" w:eastAsia="Ubuntu Sans" w:hAnsi="Ubuntu Sans"/>
             <w:sz w:val="16"/>
             <w:szCs w:val="16"/>
             <w:u w:val="single"/>
@@ -138,16 +138,16 @@
         <w:tabs>
           <w:tab w:val="right" w:leader="none" w:pos="9360"/>
         </w:tabs>
-        <w:spacing w:after="0" w:line="276" w:lineRule="auto"/>
-        <w:rPr>
-          <w:rFonts w:ascii="JetBrains Mono" w:cs="JetBrains Mono" w:eastAsia="JetBrains Mono" w:hAnsi="JetBrains Mono"/>
-          <w:sz w:val="16"/>
-          <w:szCs w:val="16"/>
-        </w:rPr>
-      </w:pPr>
-      <w:r>
-        <w:rPr>
-          <w:rFonts w:ascii="JetBrains Mono" w:cs="JetBrains Mono" w:eastAsia="JetBrains Mono" w:hAnsi="JetBrains Mono"/>
+        <w:spacing w:after="0" w:line="312" w:lineRule="auto"/>
+        <w:rPr>
+          <w:rFonts w:ascii="Ubuntu Sans" w:cs="Ubuntu Sans" w:eastAsia="Ubuntu Sans" w:hAnsi="Ubuntu Sans"/>
+          <w:sz w:val="16"/>
+          <w:szCs w:val="16"/>
+        </w:rPr>
+      </w:pPr>
+      <w:r>
+        <w:rPr>
+          <w:rFonts w:ascii="Ubuntu Sans" w:cs="Ubuntu Sans" w:eastAsia="Ubuntu Sans" w:hAnsi="Ubuntu Sans"/>
           <w:sz w:val="16"/>
           <w:szCs w:val="16"/>
           <w:rtl w:val="0"/>
@@ -167,26 +167,45 @@
         <w:tabs>
           <w:tab w:val="right" w:leader="none" w:pos="9360"/>
         </w:tabs>
-        <w:spacing w:after="0" w:line="276" w:lineRule="auto"/>
-        <w:rPr>
-          <w:rFonts w:ascii="JetBrains Mono" w:cs="JetBrains Mono" w:eastAsia="JetBrains Mono" w:hAnsi="JetBrains Mono"/>
-          <w:sz w:val="16"/>
-          <w:szCs w:val="16"/>
-        </w:rPr>
-      </w:pPr>
-      <w:r>
-        <w:rPr>
-          <w:rFonts w:ascii="JetBrains Mono" w:cs="JetBrains Mono" w:eastAsia="JetBrains Mono" w:hAnsi="JetBrains Mono"/>
-          <w:b w:val="1"/>
-          <w:sz w:val="16"/>
-          <w:szCs w:val="16"/>
-          <w:rtl w:val="0"/>
-        </w:rPr>
-        <w:t xml:space="preserve">Fullstack</w:t>
-      </w:r>
-      <w:r>
-        <w:rPr>
-          <w:rFonts w:ascii="JetBrains Mono" w:cs="JetBrains Mono" w:eastAsia="JetBrains Mono" w:hAnsi="JetBrains Mono"/>
+        <w:spacing w:after="0" w:line="312" w:lineRule="auto"/>
+        <w:rPr>
+          <w:rFonts w:ascii="Ubuntu Sans" w:cs="Ubuntu Sans" w:eastAsia="Ubuntu Sans" w:hAnsi="Ubuntu Sans"/>
+          <w:sz w:val="16"/>
+          <w:szCs w:val="16"/>
+        </w:rPr>
+      </w:pPr>
+      <w:r>
+        <w:rPr>
+          <w:rFonts w:ascii="Ubuntu Sans" w:cs="Ubuntu Sans" w:eastAsia="Ubuntu Sans" w:hAnsi="Ubuntu Sans"/>
+          <w:b w:val="1"/>
+          <w:sz w:val="16"/>
+          <w:szCs w:val="16"/>
+          <w:rtl w:val="0"/>
+        </w:rPr>
+        <w:t xml:space="preserve">Software Engineer </w:t>
+      </w:r>
+      <w:r>
+        <w:rPr>
+          <w:rFonts w:ascii="Ubuntu Sans" w:cs="Ubuntu Sans" w:eastAsia="Ubuntu Sans" w:hAnsi="Ubuntu Sans"/>
+          <w:sz w:val="16"/>
+          <w:szCs w:val="16"/>
+          <w:rtl w:val="0"/>
+        </w:rPr>
+        <w:t xml:space="preserve">with </w:t>
+      </w:r>
+      <w:r>
+        <w:rPr>
+          <w:rFonts w:ascii="Ubuntu Sans" w:cs="Ubuntu Sans" w:eastAsia="Ubuntu Sans" w:hAnsi="Ubuntu Sans"/>
+          <w:b w:val="1"/>
+          <w:sz w:val="16"/>
+          <w:szCs w:val="16"/>
+          <w:rtl w:val="0"/>
+        </w:rPr>
+        <w:t xml:space="preserve">nearly</w:t>
+      </w:r>
+      <w:r>
+        <w:rPr>
+          <w:rFonts w:ascii="Ubuntu Sans" w:cs="Ubuntu Sans" w:eastAsia="Ubuntu Sans" w:hAnsi="Ubuntu Sans"/>
           <w:sz w:val="16"/>
           <w:szCs w:val="16"/>
           <w:rtl w:val="0"/>
@@ -195,61 +214,103 @@
       </w:r>
       <w:r>
         <w:rPr>
-          <w:rFonts w:ascii="JetBrains Mono" w:cs="JetBrains Mono" w:eastAsia="JetBrains Mono" w:hAnsi="JetBrains Mono"/>
-          <w:b w:val="1"/>
-          <w:sz w:val="16"/>
-          <w:szCs w:val="16"/>
-          <w:rtl w:val="0"/>
-        </w:rPr>
-        <w:t xml:space="preserve">Developer</w:t>
-      </w:r>
-      <w:r>
-        <w:rPr>
-          <w:rFonts w:ascii="JetBrains Mono" w:cs="JetBrains Mono" w:eastAsia="JetBrains Mono" w:hAnsi="JetBrains Mono"/>
-          <w:sz w:val="16"/>
-          <w:szCs w:val="16"/>
-          <w:rtl w:val="0"/>
-        </w:rPr>
-        <w:t xml:space="preserve">, with almost 2 years of professional experience, and </w:t>
-      </w:r>
-      <w:r>
-        <w:rPr>
-          <w:rFonts w:ascii="JetBrains Mono" w:cs="JetBrains Mono" w:eastAsia="JetBrains Mono" w:hAnsi="JetBrains Mono"/>
-          <w:i w:val="1"/>
-          <w:sz w:val="16"/>
-          <w:szCs w:val="16"/>
-          <w:rtl w:val="0"/>
-        </w:rPr>
-        <w:t xml:space="preserve">passionate</w:t>
-      </w:r>
-      <w:r>
-        <w:rPr>
-          <w:rFonts w:ascii="JetBrains Mono" w:cs="JetBrains Mono" w:eastAsia="JetBrains Mono" w:hAnsi="JetBrains Mono"/>
-          <w:i w:val="1"/>
-          <w:sz w:val="20"/>
-          <w:szCs w:val="20"/>
+          <w:rFonts w:ascii="Ubuntu Sans" w:cs="Ubuntu Sans" w:eastAsia="Ubuntu Sans" w:hAnsi="Ubuntu Sans"/>
+          <w:b w:val="1"/>
+          <w:sz w:val="16"/>
+          <w:szCs w:val="16"/>
+          <w:rtl w:val="0"/>
+        </w:rPr>
+        <w:t xml:space="preserve">2 years of professional experience</w:t>
+      </w:r>
+      <w:r>
+        <w:rPr>
+          <w:rFonts w:ascii="Ubuntu Sans" w:cs="Ubuntu Sans" w:eastAsia="Ubuntu Sans" w:hAnsi="Ubuntu Sans"/>
+          <w:sz w:val="16"/>
+          <w:szCs w:val="16"/>
+          <w:rtl w:val="0"/>
+        </w:rPr>
+        <w:t xml:space="preserve"> building and optimizing web applications. Passionate about crafting </w:t>
+      </w:r>
+      <w:r>
+        <w:rPr>
+          <w:rFonts w:ascii="Ubuntu Sans" w:cs="Ubuntu Sans" w:eastAsia="Ubuntu Sans" w:hAnsi="Ubuntu Sans"/>
+          <w:b w:val="1"/>
+          <w:sz w:val="16"/>
+          <w:szCs w:val="16"/>
+          <w:rtl w:val="0"/>
+        </w:rPr>
+        <w:t xml:space="preserve">intuitive user experiences</w:t>
+      </w:r>
+      <w:r>
+        <w:rPr>
+          <w:rFonts w:ascii="Ubuntu Sans" w:cs="Ubuntu Sans" w:eastAsia="Ubuntu Sans" w:hAnsi="Ubuntu Sans"/>
+          <w:sz w:val="16"/>
+          <w:szCs w:val="16"/>
+          <w:rtl w:val="0"/>
+        </w:rPr>
+        <w:t xml:space="preserve"> and </w:t>
+      </w:r>
+      <w:r>
+        <w:rPr>
+          <w:rFonts w:ascii="Ubuntu Sans" w:cs="Ubuntu Sans" w:eastAsia="Ubuntu Sans" w:hAnsi="Ubuntu Sans"/>
+          <w:b w:val="1"/>
+          <w:sz w:val="16"/>
+          <w:szCs w:val="16"/>
+          <w:rtl w:val="0"/>
+        </w:rPr>
+        <w:t xml:space="preserve">clean</w:t>
+      </w:r>
+      <w:r>
+        <w:rPr>
+          <w:rFonts w:ascii="Ubuntu Sans" w:cs="Ubuntu Sans" w:eastAsia="Ubuntu Sans" w:hAnsi="Ubuntu Sans"/>
+          <w:sz w:val="16"/>
+          <w:szCs w:val="16"/>
+          <w:rtl w:val="0"/>
+        </w:rPr>
+        <w:t xml:space="preserve">, </w:t>
+      </w:r>
+      <w:r>
+        <w:rPr>
+          <w:rFonts w:ascii="Ubuntu Sans" w:cs="Ubuntu Sans" w:eastAsia="Ubuntu Sans" w:hAnsi="Ubuntu Sans"/>
+          <w:b w:val="1"/>
+          <w:sz w:val="16"/>
+          <w:szCs w:val="16"/>
+          <w:rtl w:val="0"/>
+        </w:rPr>
+        <w:t xml:space="preserve">maintainable</w:t>
+      </w:r>
+      <w:r>
+        <w:rPr>
+          <w:rFonts w:ascii="Ubuntu Sans" w:cs="Ubuntu Sans" w:eastAsia="Ubuntu Sans" w:hAnsi="Ubuntu Sans"/>
+          <w:sz w:val="16"/>
+          <w:szCs w:val="16"/>
           <w:rtl w:val="0"/>
         </w:rPr>
         <w:t xml:space="preserve"> </w:t>
       </w:r>
       <w:r>
         <w:rPr>
-          <w:rFonts w:ascii="JetBrains Mono" w:cs="JetBrains Mono" w:eastAsia="JetBrains Mono" w:hAnsi="JetBrains Mono"/>
-          <w:i w:val="1"/>
-          <w:sz w:val="16"/>
-          <w:szCs w:val="16"/>
-          <w:rtl w:val="0"/>
-        </w:rPr>
-        <w:t xml:space="preserve">about enhancing user and developer experiences</w:t>
-      </w:r>
-      <w:r>
-        <w:rPr>
-          <w:rFonts w:ascii="JetBrains Mono" w:cs="JetBrains Mono" w:eastAsia="JetBrains Mono" w:hAnsi="JetBrains Mono"/>
-          <w:sz w:val="16"/>
-          <w:szCs w:val="16"/>
-          <w:rtl w:val="0"/>
-        </w:rPr>
-        <w:t xml:space="preserve">.</w:t>
+          <w:rFonts w:ascii="Ubuntu Sans" w:cs="Ubuntu Sans" w:eastAsia="Ubuntu Sans" w:hAnsi="Ubuntu Sans"/>
+          <w:b w:val="1"/>
+          <w:sz w:val="16"/>
+          <w:szCs w:val="16"/>
+          <w:rtl w:val="0"/>
+        </w:rPr>
+        <w:t xml:space="preserve">code</w:t>
+      </w:r>
+      <w:r>
+        <w:rPr>
+          <w:rFonts w:ascii="Ubuntu Sans" w:cs="Ubuntu Sans" w:eastAsia="Ubuntu Sans" w:hAnsi="Ubuntu Sans"/>
+          <w:sz w:val="16"/>
+          <w:szCs w:val="16"/>
+          <w:rtl w:val="0"/>
+        </w:rPr>
+        <w:t xml:space="preserve"> to empower both users and developers.</w:t>
+      </w:r>
+      <w:r>
+        <w:rPr>
+          <w:rtl w:val="0"/>
+        </w:rPr>
       </w:r>
     </w:p>
     <w:p>
@@ -264,9 +325,9 @@
         <w:tabs>
           <w:tab w:val="right" w:leader="none" w:pos="9360"/>
         </w:tabs>
-        <w:spacing w:after="0" w:line="276" w:lineRule="auto"/>
-        <w:rPr>
-          <w:rFonts w:ascii="JetBrains Mono" w:cs="JetBrains Mono" w:eastAsia="JetBrains Mono" w:hAnsi="JetBrains Mono"/>
+        <w:spacing w:after="0" w:line="312" w:lineRule="auto"/>
+        <w:rPr>
+          <w:rFonts w:ascii="Ubuntu Sans" w:cs="Ubuntu Sans" w:eastAsia="Ubuntu Sans" w:hAnsi="Ubuntu Sans"/>
           <w:sz w:val="16"/>
           <w:szCs w:val="16"/>
         </w:rPr>
@@ -287,9 +348,9 @@
         <w:tabs>
           <w:tab w:val="right" w:leader="none" w:pos="9360"/>
         </w:tabs>
-        <w:spacing w:after="0" w:line="276" w:lineRule="auto"/>
-        <w:rPr>
-          <w:rFonts w:ascii="JetBrains Mono" w:cs="JetBrains Mono" w:eastAsia="JetBrains Mono" w:hAnsi="JetBrains Mono"/>
+        <w:spacing w:after="0" w:line="312" w:lineRule="auto"/>
+        <w:rPr>
+          <w:rFonts w:ascii="Ubuntu Sans" w:cs="Ubuntu Sans" w:eastAsia="Ubuntu Sans" w:hAnsi="Ubuntu Sans"/>
           <w:b w:val="1"/>
           <w:sz w:val="20"/>
           <w:szCs w:val="20"/>
@@ -297,7 +358,7 @@
       </w:pPr>
       <w:r>
         <w:rPr>
-          <w:rFonts w:ascii="JetBrains Mono" w:cs="JetBrains Mono" w:eastAsia="JetBrains Mono" w:hAnsi="JetBrains Mono"/>
+          <w:rFonts w:ascii="Ubuntu Sans" w:cs="Ubuntu Sans" w:eastAsia="Ubuntu Sans" w:hAnsi="Ubuntu Sans"/>
           <w:b w:val="1"/>
           <w:sz w:val="20"/>
           <w:szCs w:val="20"/>
@@ -311,16 +372,16 @@
         <w:tabs>
           <w:tab w:val="right" w:leader="none" w:pos="9360"/>
         </w:tabs>
-        <w:spacing w:after="0" w:line="276" w:lineRule="auto"/>
-        <w:rPr>
-          <w:rFonts w:ascii="JetBrains Mono" w:cs="JetBrains Mono" w:eastAsia="JetBrains Mono" w:hAnsi="JetBrains Mono"/>
-          <w:sz w:val="16"/>
-          <w:szCs w:val="16"/>
-        </w:rPr>
-      </w:pPr>
-      <w:r>
-        <w:rPr>
-          <w:rFonts w:ascii="JetBrains Mono" w:cs="JetBrains Mono" w:eastAsia="JetBrains Mono" w:hAnsi="JetBrains Mono"/>
+        <w:spacing w:after="0" w:line="312" w:lineRule="auto"/>
+        <w:rPr>
+          <w:rFonts w:ascii="Ubuntu Sans" w:cs="Ubuntu Sans" w:eastAsia="Ubuntu Sans" w:hAnsi="Ubuntu Sans"/>
+          <w:sz w:val="16"/>
+          <w:szCs w:val="16"/>
+        </w:rPr>
+      </w:pPr>
+      <w:r>
+        <w:rPr>
+          <w:rFonts w:ascii="Ubuntu Sans" w:cs="Ubuntu Sans" w:eastAsia="Ubuntu Sans" w:hAnsi="Ubuntu Sans"/>
           <w:sz w:val="16"/>
           <w:szCs w:val="16"/>
           <w:rtl w:val="0"/>
@@ -333,16 +394,16 @@
         <w:tabs>
           <w:tab w:val="right" w:leader="none" w:pos="9360"/>
         </w:tabs>
-        <w:spacing w:after="0" w:line="276" w:lineRule="auto"/>
-        <w:rPr>
-          <w:rFonts w:ascii="JetBrains Mono" w:cs="JetBrains Mono" w:eastAsia="JetBrains Mono" w:hAnsi="JetBrains Mono"/>
-          <w:sz w:val="16"/>
-          <w:szCs w:val="16"/>
-        </w:rPr>
-      </w:pPr>
-      <w:r>
-        <w:rPr>
-          <w:rFonts w:ascii="JetBrains Mono" w:cs="JetBrains Mono" w:eastAsia="JetBrains Mono" w:hAnsi="JetBrains Mono"/>
+        <w:spacing w:after="0" w:line="312" w:lineRule="auto"/>
+        <w:rPr>
+          <w:rFonts w:ascii="Ubuntu Sans" w:cs="Ubuntu Sans" w:eastAsia="Ubuntu Sans" w:hAnsi="Ubuntu Sans"/>
+          <w:sz w:val="16"/>
+          <w:szCs w:val="16"/>
+        </w:rPr>
+      </w:pPr>
+      <w:r>
+        <w:rPr>
+          <w:rFonts w:ascii="Ubuntu Sans" w:cs="Ubuntu Sans" w:eastAsia="Ubuntu Sans" w:hAnsi="Ubuntu Sans"/>
           <w:b w:val="1"/>
           <w:sz w:val="18"/>
           <w:szCs w:val="18"/>
@@ -352,7 +413,7 @@
       </w:r>
       <w:r>
         <w:rPr>
-          <w:rFonts w:ascii="JetBrains Mono" w:cs="JetBrains Mono" w:eastAsia="JetBrains Mono" w:hAnsi="JetBrains Mono"/>
+          <w:rFonts w:ascii="Ubuntu Sans" w:cs="Ubuntu Sans" w:eastAsia="Ubuntu Sans" w:hAnsi="Ubuntu Sans"/>
           <w:sz w:val="16"/>
           <w:szCs w:val="16"/>
           <w:rtl w:val="0"/>
@@ -366,26 +427,26 @@
         <w:tabs>
           <w:tab w:val="right" w:leader="none" w:pos="9360"/>
         </w:tabs>
-        <w:spacing w:after="0" w:line="276" w:lineRule="auto"/>
-        <w:rPr>
-          <w:rFonts w:ascii="JetBrains Mono" w:cs="JetBrains Mono" w:eastAsia="JetBrains Mono" w:hAnsi="JetBrains Mono"/>
-          <w:sz w:val="16"/>
-          <w:szCs w:val="16"/>
-        </w:rPr>
-      </w:pPr>
-      <w:r>
-        <w:rPr>
-          <w:rFonts w:ascii="JetBrains Mono" w:cs="JetBrains Mono" w:eastAsia="JetBrains Mono" w:hAnsi="JetBrains Mono"/>
-          <w:b w:val="1"/>
-          <w:sz w:val="16"/>
-          <w:szCs w:val="16"/>
-          <w:rtl w:val="0"/>
-        </w:rPr>
-        <w:t xml:space="preserve">Associate Application Developer</w:t>
-      </w:r>
-      <w:r>
-        <w:rPr>
-          <w:rFonts w:ascii="JetBrains Mono" w:cs="JetBrains Mono" w:eastAsia="JetBrains Mono" w:hAnsi="JetBrains Mono"/>
+        <w:spacing w:after="0" w:line="312" w:lineRule="auto"/>
+        <w:rPr>
+          <w:rFonts w:ascii="Ubuntu Sans" w:cs="Ubuntu Sans" w:eastAsia="Ubuntu Sans" w:hAnsi="Ubuntu Sans"/>
+          <w:sz w:val="16"/>
+          <w:szCs w:val="16"/>
+        </w:rPr>
+      </w:pPr>
+      <w:r>
+        <w:rPr>
+          <w:rFonts w:ascii="Ubuntu Sans" w:cs="Ubuntu Sans" w:eastAsia="Ubuntu Sans" w:hAnsi="Ubuntu Sans"/>
+          <w:b w:val="1"/>
+          <w:sz w:val="16"/>
+          <w:szCs w:val="16"/>
+          <w:rtl w:val="0"/>
+        </w:rPr>
+        <w:t xml:space="preserve">Software Engineer</w:t>
+      </w:r>
+      <w:r>
+        <w:rPr>
+          <w:rFonts w:ascii="Ubuntu Sans" w:cs="Ubuntu Sans" w:eastAsia="Ubuntu Sans" w:hAnsi="Ubuntu Sans"/>
           <w:sz w:val="16"/>
           <w:szCs w:val="16"/>
           <w:rtl w:val="0"/>
@@ -399,21 +460,21 @@
         <w:tabs>
           <w:tab w:val="right" w:leader="none" w:pos="9360"/>
         </w:tabs>
-        <w:spacing w:after="0" w:line="276" w:lineRule="auto"/>
-        <w:rPr>
-          <w:rFonts w:ascii="JetBrains Mono" w:cs="JetBrains Mono" w:eastAsia="JetBrains Mono" w:hAnsi="JetBrains Mono"/>
-          <w:sz w:val="16"/>
-          <w:szCs w:val="16"/>
-        </w:rPr>
-      </w:pPr>
-      <w:r>
-        <w:rPr>
-          <w:rFonts w:ascii="JetBrains Mono" w:cs="JetBrains Mono" w:eastAsia="JetBrains Mono" w:hAnsi="JetBrains Mono"/>
-          <w:sz w:val="16"/>
-          <w:szCs w:val="16"/>
-          <w:rtl w:val="0"/>
-        </w:rPr>
-        <w:t xml:space="preserve">Developed and maintained APIs and dependencies for Itaú, their largest Brazilian financial client.</w:t>
+        <w:spacing w:line="312" w:lineRule="auto"/>
+        <w:rPr>
+          <w:rFonts w:ascii="Ubuntu Sans" w:cs="Ubuntu Sans" w:eastAsia="Ubuntu Sans" w:hAnsi="Ubuntu Sans"/>
+          <w:sz w:val="16"/>
+          <w:szCs w:val="16"/>
+        </w:rPr>
+      </w:pPr>
+      <w:r>
+        <w:rPr>
+          <w:rFonts w:ascii="Ubuntu Sans" w:cs="Ubuntu Sans" w:eastAsia="Ubuntu Sans" w:hAnsi="Ubuntu Sans"/>
+          <w:sz w:val="16"/>
+          <w:szCs w:val="16"/>
+          <w:rtl w:val="0"/>
+        </w:rPr>
+        <w:t xml:space="preserve">Delivered and maintained critical APIs and dependencies for Itaú, IBM's largest Brazilian financial client, ensuring smooth operations and high user satisfaction.</w:t>
       </w:r>
     </w:p>
     <w:p>
@@ -425,20 +486,22 @@
         <w:tabs>
           <w:tab w:val="right" w:leader="none" w:pos="9360"/>
         </w:tabs>
-        <w:spacing w:after="0" w:line="276" w:lineRule="auto"/>
+        <w:spacing w:line="312" w:lineRule="auto"/>
         <w:ind w:left="720" w:hanging="360"/>
         <w:rPr>
-          <w:rFonts w:ascii="JetBrains Mono" w:cs="JetBrains Mono" w:eastAsia="JetBrains Mono" w:hAnsi="JetBrains Mono"/>
-        </w:rPr>
-      </w:pPr>
-      <w:r>
-        <w:rPr>
-          <w:rFonts w:ascii="JetBrains Mono" w:cs="JetBrains Mono" w:eastAsia="JetBrains Mono" w:hAnsi="JetBrains Mono"/>
-          <w:sz w:val="16"/>
-          <w:szCs w:val="16"/>
-          <w:rtl w:val="0"/>
-        </w:rPr>
-        <w:t xml:space="preserve">Enhanced workflow and user experience of the operations team, and reduced infrastructure costs by migrating a comprehensive legacy service to a cloud-native application.</w:t>
+          <w:rFonts w:ascii="Ubuntu Sans" w:cs="Ubuntu Sans" w:eastAsia="Ubuntu Sans" w:hAnsi="Ubuntu Sans"/>
+          <w:sz w:val="16"/>
+          <w:szCs w:val="16"/>
+        </w:rPr>
+      </w:pPr>
+      <w:r>
+        <w:rPr>
+          <w:rFonts w:ascii="Ubuntu Sans" w:cs="Ubuntu Sans" w:eastAsia="Ubuntu Sans" w:hAnsi="Ubuntu Sans"/>
+          <w:sz w:val="16"/>
+          <w:szCs w:val="16"/>
+          <w:rtl w:val="0"/>
+        </w:rPr>
+        <w:t xml:space="preserve">Streamlined the operations team's workflow and user experience, by migrating a complex legacy service to a cloud-native application, also achieving cost savings for Itaú.</w:t>
       </w:r>
     </w:p>
     <w:p>
@@ -450,20 +513,41 @@
         <w:tabs>
           <w:tab w:val="right" w:leader="none" w:pos="9360"/>
         </w:tabs>
-        <w:spacing w:after="0" w:line="276" w:lineRule="auto"/>
+        <w:spacing w:line="312" w:lineRule="auto"/>
         <w:ind w:left="720" w:hanging="360"/>
         <w:rPr>
-          <w:rFonts w:ascii="JetBrains Mono" w:cs="JetBrains Mono" w:eastAsia="JetBrains Mono" w:hAnsi="JetBrains Mono"/>
-        </w:rPr>
-      </w:pPr>
-      <w:r>
-        <w:rPr>
-          <w:rFonts w:ascii="JetBrains Mono" w:cs="JetBrains Mono" w:eastAsia="JetBrains Mono" w:hAnsi="JetBrains Mono"/>
-          <w:sz w:val="16"/>
-          <w:szCs w:val="16"/>
-          <w:rtl w:val="0"/>
-        </w:rPr>
-        <w:t xml:space="preserve">Maintained an NPS consistently above 8, while being the only IBM developer on the client team.</w:t>
+          <w:rFonts w:ascii="Ubuntu Sans" w:cs="Ubuntu Sans" w:eastAsia="Ubuntu Sans" w:hAnsi="Ubuntu Sans"/>
+          <w:sz w:val="16"/>
+          <w:szCs w:val="16"/>
+        </w:rPr>
+      </w:pPr>
+      <w:r>
+        <w:rPr>
+          <w:rFonts w:ascii="Ubuntu Sans" w:cs="Ubuntu Sans" w:eastAsia="Ubuntu Sans" w:hAnsi="Ubuntu Sans"/>
+          <w:sz w:val="16"/>
+          <w:szCs w:val="16"/>
+          <w:rtl w:val="0"/>
+        </w:rPr>
+        <w:t xml:space="preserve">Consistently maintained a </w:t>
+      </w:r>
+      <w:r>
+        <w:rPr>
+          <w:rFonts w:ascii="Ubuntu Sans" w:cs="Ubuntu Sans" w:eastAsia="Ubuntu Sans" w:hAnsi="Ubuntu Sans"/>
+          <w:b w:val="1"/>
+          <w:sz w:val="16"/>
+          <w:szCs w:val="16"/>
+          <w:rtl w:val="0"/>
+        </w:rPr>
+        <w:t xml:space="preserve">Net Promoter Score (NPS) exceeding 8</w:t>
+      </w:r>
+      <w:r>
+        <w:rPr>
+          <w:rFonts w:ascii="Ubuntu Sans" w:cs="Ubuntu Sans" w:eastAsia="Ubuntu Sans" w:hAnsi="Ubuntu Sans"/>
+          <w:sz w:val="16"/>
+          <w:szCs w:val="16"/>
+          <w:rtl w:val="0"/>
+        </w:rPr>
+        <w:t xml:space="preserve">, demonstrating exceptional client satisfaction as the sole IBM developer on the team.</w:t>
       </w:r>
     </w:p>
     <w:p>
@@ -475,24 +559,27 @@
         <w:tabs>
           <w:tab w:val="right" w:leader="none" w:pos="9360"/>
         </w:tabs>
-        <w:spacing w:after="0" w:line="276" w:lineRule="auto"/>
+        <w:spacing w:after="0" w:line="312" w:lineRule="auto"/>
         <w:ind w:left="720" w:hanging="360"/>
         <w:rPr>
           <w:rFonts w:ascii="JetBrains Mono" w:cs="JetBrains Mono" w:eastAsia="JetBrains Mono" w:hAnsi="JetBrains Mono"/>
-        </w:rPr>
-      </w:pPr>
-      <w:r>
-        <w:rPr>
-          <w:rFonts w:ascii="JetBrains Mono" w:cs="JetBrains Mono" w:eastAsia="JetBrains Mono" w:hAnsi="JetBrains Mono"/>
-          <w:sz w:val="16"/>
-          <w:szCs w:val="16"/>
-          <w:rtl w:val="0"/>
-        </w:rPr>
-        <w:t xml:space="preserve">Technologies include </w:t>
-      </w:r>
-      <w:r>
-        <w:rPr>
-          <w:rFonts w:ascii="JetBrains Mono" w:cs="JetBrains Mono" w:eastAsia="JetBrains Mono" w:hAnsi="JetBrains Mono"/>
+          <w:sz w:val="16"/>
+          <w:szCs w:val="16"/>
+          <w:u w:val="none"/>
+        </w:rPr>
+      </w:pPr>
+      <w:r>
+        <w:rPr>
+          <w:rFonts w:ascii="Ubuntu Sans" w:cs="Ubuntu Sans" w:eastAsia="Ubuntu Sans" w:hAnsi="Ubuntu Sans"/>
+          <w:sz w:val="16"/>
+          <w:szCs w:val="16"/>
+          <w:rtl w:val="0"/>
+        </w:rPr>
+        <w:t xml:space="preserve">Expertise in </w:t>
+      </w:r>
+      <w:r>
+        <w:rPr>
+          <w:rFonts w:ascii="Ubuntu Sans" w:cs="Ubuntu Sans" w:eastAsia="Ubuntu Sans" w:hAnsi="Ubuntu Sans"/>
           <w:b w:val="1"/>
           <w:sz w:val="16"/>
           <w:szCs w:val="16"/>
@@ -502,7 +589,7 @@
       </w:r>
       <w:r>
         <w:rPr>
-          <w:rFonts w:ascii="JetBrains Mono" w:cs="JetBrains Mono" w:eastAsia="JetBrains Mono" w:hAnsi="JetBrains Mono"/>
+          <w:rFonts w:ascii="Ubuntu Sans" w:cs="Ubuntu Sans" w:eastAsia="Ubuntu Sans" w:hAnsi="Ubuntu Sans"/>
           <w:sz w:val="16"/>
           <w:szCs w:val="16"/>
           <w:rtl w:val="0"/>
@@ -511,7 +598,7 @@
       </w:r>
       <w:r>
         <w:rPr>
-          <w:rFonts w:ascii="JetBrains Mono" w:cs="JetBrains Mono" w:eastAsia="JetBrains Mono" w:hAnsi="JetBrains Mono"/>
+          <w:rFonts w:ascii="Ubuntu Sans" w:cs="Ubuntu Sans" w:eastAsia="Ubuntu Sans" w:hAnsi="Ubuntu Sans"/>
           <w:b w:val="1"/>
           <w:sz w:val="16"/>
           <w:szCs w:val="16"/>
@@ -521,7 +608,7 @@
       </w:r>
       <w:r>
         <w:rPr>
-          <w:rFonts w:ascii="JetBrains Mono" w:cs="JetBrains Mono" w:eastAsia="JetBrains Mono" w:hAnsi="JetBrains Mono"/>
+          <w:rFonts w:ascii="Ubuntu Sans" w:cs="Ubuntu Sans" w:eastAsia="Ubuntu Sans" w:hAnsi="Ubuntu Sans"/>
           <w:sz w:val="16"/>
           <w:szCs w:val="16"/>
           <w:rtl w:val="0"/>
@@ -530,7 +617,7 @@
       </w:r>
       <w:r>
         <w:rPr>
-          <w:rFonts w:ascii="JetBrains Mono" w:cs="JetBrains Mono" w:eastAsia="JetBrains Mono" w:hAnsi="JetBrains Mono"/>
+          <w:rFonts w:ascii="Ubuntu Sans" w:cs="Ubuntu Sans" w:eastAsia="Ubuntu Sans" w:hAnsi="Ubuntu Sans"/>
           <w:b w:val="1"/>
           <w:sz w:val="16"/>
           <w:szCs w:val="16"/>
@@ -540,7 +627,7 @@
       </w:r>
       <w:r>
         <w:rPr>
-          <w:rFonts w:ascii="JetBrains Mono" w:cs="JetBrains Mono" w:eastAsia="JetBrains Mono" w:hAnsi="JetBrains Mono"/>
+          <w:rFonts w:ascii="Ubuntu Sans" w:cs="Ubuntu Sans" w:eastAsia="Ubuntu Sans" w:hAnsi="Ubuntu Sans"/>
           <w:sz w:val="16"/>
           <w:szCs w:val="16"/>
           <w:rtl w:val="0"/>
@@ -549,7 +636,7 @@
       </w:r>
       <w:r>
         <w:rPr>
-          <w:rFonts w:ascii="JetBrains Mono" w:cs="JetBrains Mono" w:eastAsia="JetBrains Mono" w:hAnsi="JetBrains Mono"/>
+          <w:rFonts w:ascii="Ubuntu Sans" w:cs="Ubuntu Sans" w:eastAsia="Ubuntu Sans" w:hAnsi="Ubuntu Sans"/>
           <w:b w:val="1"/>
           <w:sz w:val="16"/>
           <w:szCs w:val="16"/>
@@ -559,7 +646,7 @@
       </w:r>
       <w:r>
         <w:rPr>
-          <w:rFonts w:ascii="JetBrains Mono" w:cs="JetBrains Mono" w:eastAsia="JetBrains Mono" w:hAnsi="JetBrains Mono"/>
+          <w:rFonts w:ascii="Ubuntu Sans" w:cs="Ubuntu Sans" w:eastAsia="Ubuntu Sans" w:hAnsi="Ubuntu Sans"/>
           <w:sz w:val="16"/>
           <w:szCs w:val="16"/>
           <w:rtl w:val="0"/>
@@ -568,7 +655,7 @@
       </w:r>
       <w:r>
         <w:rPr>
-          <w:rFonts w:ascii="JetBrains Mono" w:cs="JetBrains Mono" w:eastAsia="JetBrains Mono" w:hAnsi="JetBrains Mono"/>
+          <w:rFonts w:ascii="Ubuntu Sans" w:cs="Ubuntu Sans" w:eastAsia="Ubuntu Sans" w:hAnsi="Ubuntu Sans"/>
           <w:b w:val="1"/>
           <w:sz w:val="16"/>
           <w:szCs w:val="16"/>
@@ -578,7 +665,7 @@
       </w:r>
       <w:r>
         <w:rPr>
-          <w:rFonts w:ascii="JetBrains Mono" w:cs="JetBrains Mono" w:eastAsia="JetBrains Mono" w:hAnsi="JetBrains Mono"/>
+          <w:rFonts w:ascii="Ubuntu Sans" w:cs="Ubuntu Sans" w:eastAsia="Ubuntu Sans" w:hAnsi="Ubuntu Sans"/>
           <w:sz w:val="16"/>
           <w:szCs w:val="16"/>
           <w:rtl w:val="0"/>
@@ -587,7 +674,7 @@
       </w:r>
       <w:r>
         <w:rPr>
-          <w:rFonts w:ascii="JetBrains Mono" w:cs="JetBrains Mono" w:eastAsia="JetBrains Mono" w:hAnsi="JetBrains Mono"/>
+          <w:rFonts w:ascii="Ubuntu Sans" w:cs="Ubuntu Sans" w:eastAsia="Ubuntu Sans" w:hAnsi="Ubuntu Sans"/>
           <w:b w:val="1"/>
           <w:sz w:val="16"/>
           <w:szCs w:val="16"/>
@@ -597,7 +684,7 @@
       </w:r>
       <w:r>
         <w:rPr>
-          <w:rFonts w:ascii="JetBrains Mono" w:cs="JetBrains Mono" w:eastAsia="JetBrains Mono" w:hAnsi="JetBrains Mono"/>
+          <w:rFonts w:ascii="Ubuntu Sans" w:cs="Ubuntu Sans" w:eastAsia="Ubuntu Sans" w:hAnsi="Ubuntu Sans"/>
           <w:sz w:val="16"/>
           <w:szCs w:val="16"/>
           <w:rtl w:val="0"/>
@@ -606,7 +693,7 @@
       </w:r>
       <w:r>
         <w:rPr>
-          <w:rFonts w:ascii="JetBrains Mono" w:cs="JetBrains Mono" w:eastAsia="JetBrains Mono" w:hAnsi="JetBrains Mono"/>
+          <w:rFonts w:ascii="Ubuntu Sans" w:cs="Ubuntu Sans" w:eastAsia="Ubuntu Sans" w:hAnsi="Ubuntu Sans"/>
           <w:b w:val="1"/>
           <w:sz w:val="16"/>
           <w:szCs w:val="16"/>
@@ -616,7 +703,7 @@
       </w:r>
       <w:r>
         <w:rPr>
-          <w:rFonts w:ascii="JetBrains Mono" w:cs="JetBrains Mono" w:eastAsia="JetBrains Mono" w:hAnsi="JetBrains Mono"/>
+          <w:rFonts w:ascii="Ubuntu Sans" w:cs="Ubuntu Sans" w:eastAsia="Ubuntu Sans" w:hAnsi="Ubuntu Sans"/>
           <w:sz w:val="16"/>
           <w:szCs w:val="16"/>
           <w:rtl w:val="0"/>
@@ -625,7 +712,7 @@
       </w:r>
       <w:r>
         <w:rPr>
-          <w:rFonts w:ascii="JetBrains Mono" w:cs="JetBrains Mono" w:eastAsia="JetBrains Mono" w:hAnsi="JetBrains Mono"/>
+          <w:rFonts w:ascii="Ubuntu Sans" w:cs="Ubuntu Sans" w:eastAsia="Ubuntu Sans" w:hAnsi="Ubuntu Sans"/>
           <w:b w:val="1"/>
           <w:sz w:val="16"/>
           <w:szCs w:val="16"/>
@@ -635,7 +722,7 @@
       </w:r>
       <w:r>
         <w:rPr>
-          <w:rFonts w:ascii="JetBrains Mono" w:cs="JetBrains Mono" w:eastAsia="JetBrains Mono" w:hAnsi="JetBrains Mono"/>
+          <w:rFonts w:ascii="Ubuntu Sans" w:cs="Ubuntu Sans" w:eastAsia="Ubuntu Sans" w:hAnsi="Ubuntu Sans"/>
           <w:sz w:val="16"/>
           <w:szCs w:val="16"/>
           <w:rtl w:val="0"/>
@@ -644,7 +731,7 @@
       </w:r>
       <w:r>
         <w:rPr>
-          <w:rFonts w:ascii="JetBrains Mono" w:cs="JetBrains Mono" w:eastAsia="JetBrains Mono" w:hAnsi="JetBrains Mono"/>
+          <w:rFonts w:ascii="Ubuntu Sans" w:cs="Ubuntu Sans" w:eastAsia="Ubuntu Sans" w:hAnsi="Ubuntu Sans"/>
           <w:b w:val="1"/>
           <w:sz w:val="16"/>
           <w:szCs w:val="16"/>
@@ -654,7 +741,7 @@
       </w:r>
       <w:r>
         <w:rPr>
-          <w:rFonts w:ascii="JetBrains Mono" w:cs="JetBrains Mono" w:eastAsia="JetBrains Mono" w:hAnsi="JetBrains Mono"/>
+          <w:rFonts w:ascii="Ubuntu Sans" w:cs="Ubuntu Sans" w:eastAsia="Ubuntu Sans" w:hAnsi="Ubuntu Sans"/>
           <w:sz w:val="16"/>
           <w:szCs w:val="16"/>
           <w:rtl w:val="0"/>
@@ -663,7 +750,7 @@
       </w:r>
       <w:r>
         <w:rPr>
-          <w:rFonts w:ascii="JetBrains Mono" w:cs="JetBrains Mono" w:eastAsia="JetBrains Mono" w:hAnsi="JetBrains Mono"/>
+          <w:rFonts w:ascii="Ubuntu Sans" w:cs="Ubuntu Sans" w:eastAsia="Ubuntu Sans" w:hAnsi="Ubuntu Sans"/>
           <w:b w:val="1"/>
           <w:sz w:val="16"/>
           <w:szCs w:val="16"/>
@@ -673,7 +760,7 @@
       </w:r>
       <w:r>
         <w:rPr>
-          <w:rFonts w:ascii="JetBrains Mono" w:cs="JetBrains Mono" w:eastAsia="JetBrains Mono" w:hAnsi="JetBrains Mono"/>
+          <w:rFonts w:ascii="Ubuntu Sans" w:cs="Ubuntu Sans" w:eastAsia="Ubuntu Sans" w:hAnsi="Ubuntu Sans"/>
           <w:sz w:val="16"/>
           <w:szCs w:val="16"/>
           <w:rtl w:val="0"/>
@@ -686,9 +773,9 @@
         <w:tabs>
           <w:tab w:val="right" w:leader="none" w:pos="9360"/>
         </w:tabs>
-        <w:spacing w:after="0" w:line="276" w:lineRule="auto"/>
-        <w:rPr>
-          <w:rFonts w:ascii="JetBrains Mono" w:cs="JetBrains Mono" w:eastAsia="JetBrains Mono" w:hAnsi="JetBrains Mono"/>
+        <w:spacing w:after="0" w:line="312" w:lineRule="auto"/>
+        <w:rPr>
+          <w:rFonts w:ascii="Ubuntu Sans" w:cs="Ubuntu Sans" w:eastAsia="Ubuntu Sans" w:hAnsi="Ubuntu Sans"/>
           <w:i w:val="1"/>
           <w:sz w:val="16"/>
           <w:szCs w:val="16"/>
@@ -705,26 +792,26 @@
         <w:tabs>
           <w:tab w:val="right" w:leader="none" w:pos="9360"/>
         </w:tabs>
-        <w:spacing w:after="0" w:line="276" w:lineRule="auto"/>
-        <w:rPr>
-          <w:rFonts w:ascii="JetBrains Mono" w:cs="JetBrains Mono" w:eastAsia="JetBrains Mono" w:hAnsi="JetBrains Mono"/>
-          <w:sz w:val="16"/>
-          <w:szCs w:val="16"/>
-        </w:rPr>
-      </w:pPr>
-      <w:r>
-        <w:rPr>
-          <w:rFonts w:ascii="JetBrains Mono" w:cs="JetBrains Mono" w:eastAsia="JetBrains Mono" w:hAnsi="JetBrains Mono"/>
-          <w:b w:val="1"/>
-          <w:sz w:val="16"/>
-          <w:szCs w:val="16"/>
-          <w:rtl w:val="0"/>
-        </w:rPr>
-        <w:t xml:space="preserve">Associate Application Developer Intern</w:t>
-      </w:r>
-      <w:r>
-        <w:rPr>
-          <w:rFonts w:ascii="JetBrains Mono" w:cs="JetBrains Mono" w:eastAsia="JetBrains Mono" w:hAnsi="JetBrains Mono"/>
+        <w:spacing w:after="0" w:line="312" w:lineRule="auto"/>
+        <w:rPr>
+          <w:rFonts w:ascii="Ubuntu Sans" w:cs="Ubuntu Sans" w:eastAsia="Ubuntu Sans" w:hAnsi="Ubuntu Sans"/>
+          <w:sz w:val="16"/>
+          <w:szCs w:val="16"/>
+        </w:rPr>
+      </w:pPr>
+      <w:r>
+        <w:rPr>
+          <w:rFonts w:ascii="Ubuntu Sans" w:cs="Ubuntu Sans" w:eastAsia="Ubuntu Sans" w:hAnsi="Ubuntu Sans"/>
+          <w:b w:val="1"/>
+          <w:sz w:val="16"/>
+          <w:szCs w:val="16"/>
+          <w:rtl w:val="0"/>
+        </w:rPr>
+        <w:t xml:space="preserve">Software Engineering Internship</w:t>
+      </w:r>
+      <w:r>
+        <w:rPr>
+          <w:rFonts w:ascii="Ubuntu Sans" w:cs="Ubuntu Sans" w:eastAsia="Ubuntu Sans" w:hAnsi="Ubuntu Sans"/>
           <w:sz w:val="16"/>
           <w:szCs w:val="16"/>
           <w:rtl w:val="0"/>
@@ -738,125 +825,167 @@
         <w:tabs>
           <w:tab w:val="right" w:leader="none" w:pos="9360"/>
         </w:tabs>
-        <w:spacing w:after="0" w:line="276" w:lineRule="auto"/>
-        <w:rPr>
-          <w:rFonts w:ascii="JetBrains Mono" w:cs="JetBrains Mono" w:eastAsia="JetBrains Mono" w:hAnsi="JetBrains Mono"/>
-          <w:sz w:val="16"/>
-          <w:szCs w:val="16"/>
-        </w:rPr>
-      </w:pPr>
-      <w:r>
-        <w:rPr>
-          <w:rFonts w:ascii="JetBrains Mono" w:cs="JetBrains Mono" w:eastAsia="JetBrains Mono" w:hAnsi="JetBrains Mono"/>
-          <w:sz w:val="16"/>
-          <w:szCs w:val="16"/>
-          <w:rtl w:val="0"/>
-        </w:rPr>
-        <w:t xml:space="preserve">Developed a brand-new cloud-native application for IBM Brazil’s HR department.</w:t>
+        <w:spacing w:line="312" w:lineRule="auto"/>
+        <w:ind w:left="0" w:firstLine="0"/>
+        <w:rPr>
+          <w:rFonts w:ascii="Ubuntu Sans" w:cs="Ubuntu Sans" w:eastAsia="Ubuntu Sans" w:hAnsi="Ubuntu Sans"/>
+          <w:sz w:val="16"/>
+          <w:szCs w:val="16"/>
+        </w:rPr>
+      </w:pPr>
+      <w:r>
+        <w:rPr>
+          <w:rFonts w:ascii="Ubuntu Sans" w:cs="Ubuntu Sans" w:eastAsia="Ubuntu Sans" w:hAnsi="Ubuntu Sans"/>
+          <w:sz w:val="16"/>
+          <w:szCs w:val="16"/>
+          <w:rtl w:val="0"/>
+        </w:rPr>
+        <w:t xml:space="preserve">Developed a cloud-native application for IBM Brazil's HR department, enhancing their workflow through improved employee data and promotion process integration.</w:t>
       </w:r>
     </w:p>
     <w:p>
       <w:pPr>
         <w:numPr>
           <w:ilvl w:val="0"/>
-          <w:numId w:val="2"/>
+          <w:numId w:val="1"/>
         </w:numPr>
         <w:tabs>
           <w:tab w:val="right" w:leader="none" w:pos="9360"/>
         </w:tabs>
-        <w:spacing w:after="0" w:line="276" w:lineRule="auto"/>
+        <w:spacing w:line="312" w:lineRule="auto"/>
         <w:ind w:left="720" w:hanging="360"/>
         <w:rPr>
-          <w:rFonts w:ascii="JetBrains Mono" w:cs="JetBrains Mono" w:eastAsia="JetBrains Mono" w:hAnsi="JetBrains Mono"/>
-        </w:rPr>
-      </w:pPr>
-      <w:r>
-        <w:rPr>
-          <w:rFonts w:ascii="JetBrains Mono" w:cs="JetBrains Mono" w:eastAsia="JetBrains Mono" w:hAnsi="JetBrains Mono"/>
-          <w:sz w:val="16"/>
-          <w:szCs w:val="16"/>
-          <w:rtl w:val="0"/>
-        </w:rPr>
-        <w:t xml:space="preserve">Integrated employee data and promotion processes, enhancing HR department workflow.</w:t>
+          <w:rFonts w:ascii="Ubuntu Sans" w:cs="Ubuntu Sans" w:eastAsia="Ubuntu Sans" w:hAnsi="Ubuntu Sans"/>
+          <w:sz w:val="16"/>
+          <w:szCs w:val="16"/>
+          <w:u w:val="none"/>
+        </w:rPr>
+      </w:pPr>
+      <w:r>
+        <w:rPr>
+          <w:rFonts w:ascii="Ubuntu Sans" w:cs="Ubuntu Sans" w:eastAsia="Ubuntu Sans" w:hAnsi="Ubuntu Sans"/>
+          <w:sz w:val="16"/>
+          <w:szCs w:val="16"/>
+          <w:rtl w:val="0"/>
+        </w:rPr>
+        <w:t xml:space="preserve">Managed code repositories, </w:t>
+      </w:r>
+      <w:r>
+        <w:rPr>
+          <w:rFonts w:ascii="Ubuntu Sans" w:cs="Ubuntu Sans" w:eastAsia="Ubuntu Sans" w:hAnsi="Ubuntu Sans"/>
+          <w:b w:val="1"/>
+          <w:sz w:val="16"/>
+          <w:szCs w:val="16"/>
+          <w:rtl w:val="0"/>
+        </w:rPr>
+        <w:t xml:space="preserve">CI/CD pipelines</w:t>
+      </w:r>
+      <w:r>
+        <w:rPr>
+          <w:rFonts w:ascii="Ubuntu Sans" w:cs="Ubuntu Sans" w:eastAsia="Ubuntu Sans" w:hAnsi="Ubuntu Sans"/>
+          <w:sz w:val="16"/>
+          <w:szCs w:val="16"/>
+          <w:rtl w:val="0"/>
+        </w:rPr>
+        <w:t xml:space="preserve">, cloud deployments, and </w:t>
+      </w:r>
+      <w:r>
+        <w:rPr>
+          <w:rFonts w:ascii="Ubuntu Sans" w:cs="Ubuntu Sans" w:eastAsia="Ubuntu Sans" w:hAnsi="Ubuntu Sans"/>
+          <w:b w:val="1"/>
+          <w:sz w:val="16"/>
+          <w:szCs w:val="16"/>
+          <w:rtl w:val="0"/>
+        </w:rPr>
+        <w:t xml:space="preserve">databases</w:t>
+      </w:r>
+      <w:r>
+        <w:rPr>
+          <w:rFonts w:ascii="Ubuntu Sans" w:cs="Ubuntu Sans" w:eastAsia="Ubuntu Sans" w:hAnsi="Ubuntu Sans"/>
+          <w:sz w:val="16"/>
+          <w:szCs w:val="16"/>
+          <w:rtl w:val="0"/>
+        </w:rPr>
+        <w:t xml:space="preserve">, ensuring a streamlined development process.</w:t>
       </w:r>
     </w:p>
     <w:p>
       <w:pPr>
         <w:numPr>
           <w:ilvl w:val="0"/>
-          <w:numId w:val="2"/>
+          <w:numId w:val="1"/>
         </w:numPr>
         <w:tabs>
           <w:tab w:val="right" w:leader="none" w:pos="9360"/>
         </w:tabs>
-        <w:spacing w:after="0" w:line="276" w:lineRule="auto"/>
+        <w:spacing w:line="312" w:lineRule="auto"/>
         <w:ind w:left="720" w:hanging="360"/>
         <w:rPr>
-          <w:rFonts w:ascii="JetBrains Mono" w:cs="JetBrains Mono" w:eastAsia="JetBrains Mono" w:hAnsi="JetBrains Mono"/>
-        </w:rPr>
-      </w:pPr>
-      <w:r>
-        <w:rPr>
-          <w:rFonts w:ascii="JetBrains Mono" w:cs="JetBrains Mono" w:eastAsia="JetBrains Mono" w:hAnsi="JetBrains Mono"/>
-          <w:sz w:val="16"/>
-          <w:szCs w:val="16"/>
-          <w:rtl w:val="0"/>
-        </w:rPr>
-        <w:t xml:space="preserve">Managed repositories, pipelines, cloud environments, and databases.</w:t>
+          <w:rFonts w:ascii="Ubuntu Sans" w:cs="Ubuntu Sans" w:eastAsia="Ubuntu Sans" w:hAnsi="Ubuntu Sans"/>
+          <w:sz w:val="16"/>
+          <w:szCs w:val="16"/>
+          <w:u w:val="none"/>
+        </w:rPr>
+      </w:pPr>
+      <w:r>
+        <w:rPr>
+          <w:rFonts w:ascii="Ubuntu Sans" w:cs="Ubuntu Sans" w:eastAsia="Ubuntu Sans" w:hAnsi="Ubuntu Sans"/>
+          <w:sz w:val="16"/>
+          <w:szCs w:val="16"/>
+          <w:rtl w:val="0"/>
+        </w:rPr>
+        <w:t xml:space="preserve">Collaborated effectively within an </w:t>
+      </w:r>
+      <w:r>
+        <w:rPr>
+          <w:rFonts w:ascii="Ubuntu Sans" w:cs="Ubuntu Sans" w:eastAsia="Ubuntu Sans" w:hAnsi="Ubuntu Sans"/>
+          <w:b w:val="1"/>
+          <w:sz w:val="16"/>
+          <w:szCs w:val="16"/>
+          <w:rtl w:val="0"/>
+        </w:rPr>
+        <w:t xml:space="preserve">Agile </w:t>
+      </w:r>
+      <w:r>
+        <w:rPr>
+          <w:rFonts w:ascii="Ubuntu Sans" w:cs="Ubuntu Sans" w:eastAsia="Ubuntu Sans" w:hAnsi="Ubuntu Sans"/>
+          <w:sz w:val="16"/>
+          <w:szCs w:val="16"/>
+          <w:rtl w:val="0"/>
+        </w:rPr>
+        <w:t xml:space="preserve">team, leading daily stand-up meetings and providing technical mentorship to fellow interns, fostering a supportive learning environment.</w:t>
       </w:r>
     </w:p>
     <w:p>
       <w:pPr>
         <w:numPr>
           <w:ilvl w:val="0"/>
-          <w:numId w:val="2"/>
+          <w:numId w:val="1"/>
         </w:numPr>
         <w:tabs>
           <w:tab w:val="right" w:leader="none" w:pos="9360"/>
         </w:tabs>
-        <w:spacing w:after="0" w:line="276" w:lineRule="auto"/>
+        <w:spacing w:line="312" w:lineRule="auto"/>
         <w:ind w:left="720" w:hanging="360"/>
         <w:rPr>
-          <w:rFonts w:ascii="JetBrains Mono" w:cs="JetBrains Mono" w:eastAsia="JetBrains Mono" w:hAnsi="JetBrains Mono"/>
-        </w:rPr>
-      </w:pPr>
-      <w:r>
-        <w:rPr>
-          <w:rFonts w:ascii="JetBrains Mono" w:cs="JetBrains Mono" w:eastAsia="JetBrains Mono" w:hAnsi="JetBrains Mono"/>
-          <w:sz w:val="16"/>
-          <w:szCs w:val="16"/>
-          <w:rtl w:val="0"/>
-        </w:rPr>
-        <w:t xml:space="preserve">Collaborated in a team following agile methodologies, guiding daily standup meetings, and assisting other interns with development issues.</w:t>
-      </w:r>
-    </w:p>
-    <w:p>
-      <w:pPr>
-        <w:numPr>
-          <w:ilvl w:val="0"/>
-          <w:numId w:val="2"/>
-        </w:numPr>
-        <w:tabs>
-          <w:tab w:val="right" w:leader="none" w:pos="9360"/>
-        </w:tabs>
-        <w:spacing w:after="0" w:line="276" w:lineRule="auto"/>
-        <w:ind w:left="720" w:hanging="360"/>
-        <w:rPr>
-          <w:rFonts w:ascii="JetBrains Mono" w:cs="JetBrains Mono" w:eastAsia="JetBrains Mono" w:hAnsi="JetBrains Mono"/>
-        </w:rPr>
-      </w:pPr>
-      <w:r>
-        <w:rPr>
-          <w:rFonts w:ascii="JetBrains Mono" w:cs="JetBrains Mono" w:eastAsia="JetBrains Mono" w:hAnsi="JetBrains Mono"/>
-          <w:sz w:val="16"/>
-          <w:szCs w:val="16"/>
-          <w:rtl w:val="0"/>
-        </w:rPr>
-        <w:t xml:space="preserve">Technologies include </w:t>
-      </w:r>
-      <w:r>
-        <w:rPr>
-          <w:rFonts w:ascii="JetBrains Mono" w:cs="JetBrains Mono" w:eastAsia="JetBrains Mono" w:hAnsi="JetBrains Mono"/>
+          <w:rFonts w:ascii="Ubuntu Sans" w:cs="Ubuntu Sans" w:eastAsia="Ubuntu Sans" w:hAnsi="Ubuntu Sans"/>
+          <w:sz w:val="16"/>
+          <w:szCs w:val="16"/>
+          <w:u w:val="none"/>
+        </w:rPr>
+      </w:pPr>
+      <w:r>
+        <w:rPr>
+          <w:rFonts w:ascii="Ubuntu Sans" w:cs="Ubuntu Sans" w:eastAsia="Ubuntu Sans" w:hAnsi="Ubuntu Sans"/>
+          <w:sz w:val="16"/>
+          <w:szCs w:val="16"/>
+          <w:rtl w:val="0"/>
+        </w:rPr>
+        <w:t xml:space="preserve">Proficient in a broad range of technologies including </w:t>
+      </w:r>
+      <w:r>
+        <w:rPr>
+          <w:rFonts w:ascii="Ubuntu Sans" w:cs="Ubuntu Sans" w:eastAsia="Ubuntu Sans" w:hAnsi="Ubuntu Sans"/>
           <w:b w:val="1"/>
           <w:sz w:val="16"/>
           <w:szCs w:val="16"/>
@@ -866,7 +995,7 @@
       </w:r>
       <w:r>
         <w:rPr>
-          <w:rFonts w:ascii="JetBrains Mono" w:cs="JetBrains Mono" w:eastAsia="JetBrains Mono" w:hAnsi="JetBrains Mono"/>
+          <w:rFonts w:ascii="Ubuntu Sans" w:cs="Ubuntu Sans" w:eastAsia="Ubuntu Sans" w:hAnsi="Ubuntu Sans"/>
           <w:sz w:val="16"/>
           <w:szCs w:val="16"/>
           <w:rtl w:val="0"/>
@@ -875,7 +1004,7 @@
       </w:r>
       <w:r>
         <w:rPr>
-          <w:rFonts w:ascii="JetBrains Mono" w:cs="JetBrains Mono" w:eastAsia="JetBrains Mono" w:hAnsi="JetBrains Mono"/>
+          <w:rFonts w:ascii="Ubuntu Sans" w:cs="Ubuntu Sans" w:eastAsia="Ubuntu Sans" w:hAnsi="Ubuntu Sans"/>
           <w:b w:val="1"/>
           <w:sz w:val="16"/>
           <w:szCs w:val="16"/>
@@ -885,7 +1014,7 @@
       </w:r>
       <w:r>
         <w:rPr>
-          <w:rFonts w:ascii="JetBrains Mono" w:cs="JetBrains Mono" w:eastAsia="JetBrains Mono" w:hAnsi="JetBrains Mono"/>
+          <w:rFonts w:ascii="Ubuntu Sans" w:cs="Ubuntu Sans" w:eastAsia="Ubuntu Sans" w:hAnsi="Ubuntu Sans"/>
           <w:sz w:val="16"/>
           <w:szCs w:val="16"/>
           <w:rtl w:val="0"/>
@@ -894,7 +1023,7 @@
       </w:r>
       <w:r>
         <w:rPr>
-          <w:rFonts w:ascii="JetBrains Mono" w:cs="JetBrains Mono" w:eastAsia="JetBrains Mono" w:hAnsi="JetBrains Mono"/>
+          <w:rFonts w:ascii="Ubuntu Sans" w:cs="Ubuntu Sans" w:eastAsia="Ubuntu Sans" w:hAnsi="Ubuntu Sans"/>
           <w:b w:val="1"/>
           <w:sz w:val="16"/>
           <w:szCs w:val="16"/>
@@ -904,7 +1033,7 @@
       </w:r>
       <w:r>
         <w:rPr>
-          <w:rFonts w:ascii="JetBrains Mono" w:cs="JetBrains Mono" w:eastAsia="JetBrains Mono" w:hAnsi="JetBrains Mono"/>
+          <w:rFonts w:ascii="Ubuntu Sans" w:cs="Ubuntu Sans" w:eastAsia="Ubuntu Sans" w:hAnsi="Ubuntu Sans"/>
           <w:sz w:val="16"/>
           <w:szCs w:val="16"/>
           <w:rtl w:val="0"/>
@@ -913,7 +1042,7 @@
       </w:r>
       <w:r>
         <w:rPr>
-          <w:rFonts w:ascii="JetBrains Mono" w:cs="JetBrains Mono" w:eastAsia="JetBrains Mono" w:hAnsi="JetBrains Mono"/>
+          <w:rFonts w:ascii="Ubuntu Sans" w:cs="Ubuntu Sans" w:eastAsia="Ubuntu Sans" w:hAnsi="Ubuntu Sans"/>
           <w:b w:val="1"/>
           <w:sz w:val="16"/>
           <w:szCs w:val="16"/>
@@ -923,7 +1052,7 @@
       </w:r>
       <w:r>
         <w:rPr>
-          <w:rFonts w:ascii="JetBrains Mono" w:cs="JetBrains Mono" w:eastAsia="JetBrains Mono" w:hAnsi="JetBrains Mono"/>
+          <w:rFonts w:ascii="Ubuntu Sans" w:cs="Ubuntu Sans" w:eastAsia="Ubuntu Sans" w:hAnsi="Ubuntu Sans"/>
           <w:sz w:val="16"/>
           <w:szCs w:val="16"/>
           <w:rtl w:val="0"/>
@@ -932,7 +1061,7 @@
       </w:r>
       <w:r>
         <w:rPr>
-          <w:rFonts w:ascii="JetBrains Mono" w:cs="JetBrains Mono" w:eastAsia="JetBrains Mono" w:hAnsi="JetBrains Mono"/>
+          <w:rFonts w:ascii="Ubuntu Sans" w:cs="Ubuntu Sans" w:eastAsia="Ubuntu Sans" w:hAnsi="Ubuntu Sans"/>
           <w:b w:val="1"/>
           <w:sz w:val="16"/>
           <w:szCs w:val="16"/>
@@ -942,7 +1071,7 @@
       </w:r>
       <w:r>
         <w:rPr>
-          <w:rFonts w:ascii="JetBrains Mono" w:cs="JetBrains Mono" w:eastAsia="JetBrains Mono" w:hAnsi="JetBrains Mono"/>
+          <w:rFonts w:ascii="Ubuntu Sans" w:cs="Ubuntu Sans" w:eastAsia="Ubuntu Sans" w:hAnsi="Ubuntu Sans"/>
           <w:sz w:val="16"/>
           <w:szCs w:val="16"/>
           <w:rtl w:val="0"/>
@@ -951,7 +1080,7 @@
       </w:r>
       <w:r>
         <w:rPr>
-          <w:rFonts w:ascii="JetBrains Mono" w:cs="JetBrains Mono" w:eastAsia="JetBrains Mono" w:hAnsi="JetBrains Mono"/>
+          <w:rFonts w:ascii="Ubuntu Sans" w:cs="Ubuntu Sans" w:eastAsia="Ubuntu Sans" w:hAnsi="Ubuntu Sans"/>
           <w:b w:val="1"/>
           <w:sz w:val="16"/>
           <w:szCs w:val="16"/>
@@ -961,7 +1090,7 @@
       </w:r>
       <w:r>
         <w:rPr>
-          <w:rFonts w:ascii="JetBrains Mono" w:cs="JetBrains Mono" w:eastAsia="JetBrains Mono" w:hAnsi="JetBrains Mono"/>
+          <w:rFonts w:ascii="Ubuntu Sans" w:cs="Ubuntu Sans" w:eastAsia="Ubuntu Sans" w:hAnsi="Ubuntu Sans"/>
           <w:sz w:val="16"/>
           <w:szCs w:val="16"/>
           <w:rtl w:val="0"/>
@@ -970,7 +1099,7 @@
       </w:r>
       <w:r>
         <w:rPr>
-          <w:rFonts w:ascii="JetBrains Mono" w:cs="JetBrains Mono" w:eastAsia="JetBrains Mono" w:hAnsi="JetBrains Mono"/>
+          <w:rFonts w:ascii="Ubuntu Sans" w:cs="Ubuntu Sans" w:eastAsia="Ubuntu Sans" w:hAnsi="Ubuntu Sans"/>
           <w:b w:val="1"/>
           <w:sz w:val="16"/>
           <w:szCs w:val="16"/>
@@ -980,7 +1109,7 @@
       </w:r>
       <w:r>
         <w:rPr>
-          <w:rFonts w:ascii="JetBrains Mono" w:cs="JetBrains Mono" w:eastAsia="JetBrains Mono" w:hAnsi="JetBrains Mono"/>
+          <w:rFonts w:ascii="Ubuntu Sans" w:cs="Ubuntu Sans" w:eastAsia="Ubuntu Sans" w:hAnsi="Ubuntu Sans"/>
           <w:sz w:val="16"/>
           <w:szCs w:val="16"/>
           <w:rtl w:val="0"/>
@@ -989,7 +1118,7 @@
       </w:r>
       <w:r>
         <w:rPr>
-          <w:rFonts w:ascii="JetBrains Mono" w:cs="JetBrains Mono" w:eastAsia="JetBrains Mono" w:hAnsi="JetBrains Mono"/>
+          <w:rFonts w:ascii="Ubuntu Sans" w:cs="Ubuntu Sans" w:eastAsia="Ubuntu Sans" w:hAnsi="Ubuntu Sans"/>
           <w:b w:val="1"/>
           <w:sz w:val="16"/>
           <w:szCs w:val="16"/>
@@ -999,7 +1128,7 @@
       </w:r>
       <w:r>
         <w:rPr>
-          <w:rFonts w:ascii="JetBrains Mono" w:cs="JetBrains Mono" w:eastAsia="JetBrains Mono" w:hAnsi="JetBrains Mono"/>
+          <w:rFonts w:ascii="Ubuntu Sans" w:cs="Ubuntu Sans" w:eastAsia="Ubuntu Sans" w:hAnsi="Ubuntu Sans"/>
           <w:sz w:val="16"/>
           <w:szCs w:val="16"/>
           <w:rtl w:val="0"/>
@@ -1008,7 +1137,7 @@
       </w:r>
       <w:r>
         <w:rPr>
-          <w:rFonts w:ascii="JetBrains Mono" w:cs="JetBrains Mono" w:eastAsia="JetBrains Mono" w:hAnsi="JetBrains Mono"/>
+          <w:rFonts w:ascii="Ubuntu Sans" w:cs="Ubuntu Sans" w:eastAsia="Ubuntu Sans" w:hAnsi="Ubuntu Sans"/>
           <w:b w:val="1"/>
           <w:sz w:val="16"/>
           <w:szCs w:val="16"/>
@@ -1018,7 +1147,7 @@
       </w:r>
       <w:r>
         <w:rPr>
-          <w:rFonts w:ascii="JetBrains Mono" w:cs="JetBrains Mono" w:eastAsia="JetBrains Mono" w:hAnsi="JetBrains Mono"/>
+          <w:rFonts w:ascii="Ubuntu Sans" w:cs="Ubuntu Sans" w:eastAsia="Ubuntu Sans" w:hAnsi="Ubuntu Sans"/>
           <w:sz w:val="16"/>
           <w:szCs w:val="16"/>
           <w:rtl w:val="0"/>
@@ -1031,9 +1160,9 @@
         <w:tabs>
           <w:tab w:val="right" w:leader="none" w:pos="9360"/>
         </w:tabs>
-        <w:spacing w:after="0" w:line="276" w:lineRule="auto"/>
-        <w:rPr>
-          <w:rFonts w:ascii="JetBrains Mono" w:cs="JetBrains Mono" w:eastAsia="JetBrains Mono" w:hAnsi="JetBrains Mono"/>
+        <w:spacing w:after="0" w:line="312" w:lineRule="auto"/>
+        <w:rPr>
+          <w:rFonts w:ascii="Ubuntu Sans" w:cs="Ubuntu Sans" w:eastAsia="Ubuntu Sans" w:hAnsi="Ubuntu Sans"/>
           <w:sz w:val="16"/>
           <w:szCs w:val="16"/>
         </w:rPr>
@@ -1054,9 +1183,9 @@
         <w:tabs>
           <w:tab w:val="right" w:leader="none" w:pos="9360"/>
         </w:tabs>
-        <w:spacing w:after="0" w:line="276" w:lineRule="auto"/>
-        <w:rPr>
-          <w:rFonts w:ascii="JetBrains Mono" w:cs="JetBrains Mono" w:eastAsia="JetBrains Mono" w:hAnsi="JetBrains Mono"/>
+        <w:spacing w:after="0" w:line="312" w:lineRule="auto"/>
+        <w:rPr>
+          <w:rFonts w:ascii="Ubuntu Sans" w:cs="Ubuntu Sans" w:eastAsia="Ubuntu Sans" w:hAnsi="Ubuntu Sans"/>
           <w:b w:val="1"/>
           <w:sz w:val="20"/>
           <w:szCs w:val="20"/>
@@ -1064,7 +1193,7 @@
       </w:pPr>
       <w:r>
         <w:rPr>
-          <w:rFonts w:ascii="JetBrains Mono" w:cs="JetBrains Mono" w:eastAsia="JetBrains Mono" w:hAnsi="JetBrains Mono"/>
+          <w:rFonts w:ascii="Ubuntu Sans" w:cs="Ubuntu Sans" w:eastAsia="Ubuntu Sans" w:hAnsi="Ubuntu Sans"/>
           <w:b w:val="1"/>
           <w:sz w:val="20"/>
           <w:szCs w:val="20"/>
@@ -1078,16 +1207,16 @@
         <w:tabs>
           <w:tab w:val="right" w:leader="none" w:pos="9360"/>
         </w:tabs>
-        <w:spacing w:after="0" w:line="276" w:lineRule="auto"/>
-        <w:rPr>
-          <w:rFonts w:ascii="JetBrains Mono" w:cs="JetBrains Mono" w:eastAsia="JetBrains Mono" w:hAnsi="JetBrains Mono"/>
-          <w:sz w:val="16"/>
-          <w:szCs w:val="16"/>
-        </w:rPr>
-      </w:pPr>
-      <w:r>
-        <w:rPr>
-          <w:rFonts w:ascii="JetBrains Mono" w:cs="JetBrains Mono" w:eastAsia="JetBrains Mono" w:hAnsi="JetBrains Mono"/>
+        <w:spacing w:after="0" w:line="312" w:lineRule="auto"/>
+        <w:rPr>
+          <w:rFonts w:ascii="Ubuntu Sans" w:cs="Ubuntu Sans" w:eastAsia="Ubuntu Sans" w:hAnsi="Ubuntu Sans"/>
+          <w:sz w:val="16"/>
+          <w:szCs w:val="16"/>
+        </w:rPr>
+      </w:pPr>
+      <w:r>
+        <w:rPr>
+          <w:rFonts w:ascii="Ubuntu Sans" w:cs="Ubuntu Sans" w:eastAsia="Ubuntu Sans" w:hAnsi="Ubuntu Sans"/>
           <w:sz w:val="16"/>
           <w:szCs w:val="16"/>
           <w:rtl w:val="0"/>
@@ -1100,16 +1229,16 @@
         <w:tabs>
           <w:tab w:val="right" w:leader="none" w:pos="9360"/>
         </w:tabs>
-        <w:spacing w:after="0" w:line="276" w:lineRule="auto"/>
-        <w:rPr>
-          <w:rFonts w:ascii="JetBrains Mono Medium" w:cs="JetBrains Mono Medium" w:eastAsia="JetBrains Mono Medium" w:hAnsi="JetBrains Mono Medium"/>
-          <w:sz w:val="16"/>
-          <w:szCs w:val="16"/>
-        </w:rPr>
-      </w:pPr>
-      <w:r>
-        <w:rPr>
-          <w:rFonts w:ascii="JetBrains Mono" w:cs="JetBrains Mono" w:eastAsia="JetBrains Mono" w:hAnsi="JetBrains Mono"/>
+        <w:spacing w:after="0" w:line="312" w:lineRule="auto"/>
+        <w:rPr>
+          <w:rFonts w:ascii="Ubuntu Sans" w:cs="Ubuntu Sans" w:eastAsia="Ubuntu Sans" w:hAnsi="Ubuntu Sans"/>
+          <w:sz w:val="16"/>
+          <w:szCs w:val="16"/>
+        </w:rPr>
+      </w:pPr>
+      <w:r>
+        <w:rPr>
+          <w:rFonts w:ascii="Ubuntu Sans" w:cs="Ubuntu Sans" w:eastAsia="Ubuntu Sans" w:hAnsi="Ubuntu Sans"/>
           <w:b w:val="1"/>
           <w:sz w:val="16"/>
           <w:szCs w:val="16"/>
@@ -1119,7 +1248,7 @@
       </w:r>
       <w:r>
         <w:rPr>
-          <w:rFonts w:ascii="JetBrains Mono" w:cs="JetBrains Mono" w:eastAsia="JetBrains Mono" w:hAnsi="JetBrains Mono"/>
+          <w:rFonts w:ascii="Ubuntu Sans" w:cs="Ubuntu Sans" w:eastAsia="Ubuntu Sans" w:hAnsi="Ubuntu Sans"/>
           <w:sz w:val="16"/>
           <w:szCs w:val="16"/>
           <w:rtl w:val="0"/>
@@ -1129,7 +1258,7 @@
       <w:hyperlink r:id="rId10">
         <w:r>
           <w:rPr>
-            <w:rFonts w:ascii="JetBrains Mono Medium" w:cs="JetBrains Mono Medium" w:eastAsia="JetBrains Mono Medium" w:hAnsi="JetBrains Mono Medium"/>
+            <w:rFonts w:ascii="Ubuntu Sans" w:cs="Ubuntu Sans" w:eastAsia="Ubuntu Sans" w:hAnsi="Ubuntu Sans"/>
             <w:sz w:val="16"/>
             <w:szCs w:val="16"/>
             <w:u w:val="single"/>
@@ -1140,7 +1269,7 @@
       </w:hyperlink>
       <w:r>
         <w:rPr>
-          <w:rFonts w:ascii="JetBrains Mono" w:cs="JetBrains Mono" w:eastAsia="JetBrains Mono" w:hAnsi="JetBrains Mono"/>
+          <w:rFonts w:ascii="Ubuntu Sans" w:cs="Ubuntu Sans" w:eastAsia="Ubuntu Sans" w:hAnsi="Ubuntu Sans"/>
           <w:b w:val="1"/>
           <w:sz w:val="16"/>
           <w:szCs w:val="16"/>
@@ -1151,7 +1280,7 @@
       <w:hyperlink r:id="rId11">
         <w:r>
           <w:rPr>
-            <w:rFonts w:ascii="JetBrains Mono Medium" w:cs="JetBrains Mono Medium" w:eastAsia="JetBrains Mono Medium" w:hAnsi="JetBrains Mono Medium"/>
+            <w:rFonts w:ascii="Ubuntu Sans" w:cs="Ubuntu Sans" w:eastAsia="Ubuntu Sans" w:hAnsi="Ubuntu Sans"/>
             <w:sz w:val="16"/>
             <w:szCs w:val="16"/>
             <w:u w:val="single"/>
@@ -1171,50 +1300,25 @@
         <w:tabs>
           <w:tab w:val="right" w:leader="none" w:pos="9360"/>
         </w:tabs>
-        <w:spacing w:after="0" w:line="276" w:lineRule="auto"/>
-        <w:rPr>
-          <w:rFonts w:ascii="JetBrains Mono" w:cs="JetBrains Mono" w:eastAsia="JetBrains Mono" w:hAnsi="JetBrains Mono"/>
-          <w:sz w:val="16"/>
-          <w:szCs w:val="16"/>
-        </w:rPr>
-      </w:pPr>
-      <w:r>
-        <w:rPr>
-          <w:rFonts w:ascii="JetBrains Mono" w:cs="JetBrains Mono" w:eastAsia="JetBrains Mono" w:hAnsi="JetBrains Mono"/>
-          <w:sz w:val="16"/>
-          <w:szCs w:val="16"/>
-          <w:rtl w:val="0"/>
-        </w:rPr>
-        <w:t xml:space="preserve">Professional portfolio developed to showcase my projects, articles and more.</w:t>
-      </w:r>
-    </w:p>
-    <w:p>
-      <w:pPr>
-        <w:numPr>
-          <w:ilvl w:val="0"/>
-          <w:numId w:val="3"/>
-        </w:numPr>
-        <w:tabs>
-          <w:tab w:val="right" w:leader="none" w:pos="9360"/>
-        </w:tabs>
-        <w:spacing w:after="0" w:line="276" w:lineRule="auto"/>
-        <w:ind w:left="720" w:hanging="360"/>
-        <w:rPr>
-          <w:rFonts w:ascii="JetBrains Mono" w:cs="JetBrains Mono" w:eastAsia="JetBrains Mono" w:hAnsi="JetBrains Mono"/>
-        </w:rPr>
-      </w:pPr>
-      <w:r>
-        <w:rPr>
-          <w:rFonts w:ascii="JetBrains Mono" w:cs="JetBrains Mono" w:eastAsia="JetBrains Mono" w:hAnsi="JetBrains Mono"/>
-          <w:sz w:val="16"/>
-          <w:szCs w:val="16"/>
-          <w:rtl w:val="0"/>
-        </w:rPr>
-        <w:t xml:space="preserve">Technologies include </w:t>
-      </w:r>
-      <w:r>
-        <w:rPr>
-          <w:rFonts w:ascii="JetBrains Mono" w:cs="JetBrains Mono" w:eastAsia="JetBrains Mono" w:hAnsi="JetBrains Mono"/>
+        <w:spacing w:after="0" w:line="312" w:lineRule="auto"/>
+        <w:rPr>
+          <w:rFonts w:ascii="Ubuntu Sans" w:cs="Ubuntu Sans" w:eastAsia="Ubuntu Sans" w:hAnsi="Ubuntu Sans"/>
+          <w:sz w:val="16"/>
+          <w:szCs w:val="16"/>
+        </w:rPr>
+      </w:pPr>
+      <w:r>
+        <w:rPr>
+          <w:rFonts w:ascii="Ubuntu Sans" w:cs="Ubuntu Sans" w:eastAsia="Ubuntu Sans" w:hAnsi="Ubuntu Sans"/>
+          <w:sz w:val="16"/>
+          <w:szCs w:val="16"/>
+          <w:rtl w:val="0"/>
+        </w:rPr>
+        <w:t xml:space="preserve">This portfolio website showcases skills and experience in web development. Built with modern technologies like </w:t>
+      </w:r>
+      <w:r>
+        <w:rPr>
+          <w:rFonts w:ascii="Ubuntu Sans" w:cs="Ubuntu Sans" w:eastAsia="Ubuntu Sans" w:hAnsi="Ubuntu Sans"/>
           <w:b w:val="1"/>
           <w:sz w:val="16"/>
           <w:szCs w:val="16"/>
@@ -1224,7 +1328,7 @@
       </w:r>
       <w:r>
         <w:rPr>
-          <w:rFonts w:ascii="JetBrains Mono" w:cs="JetBrains Mono" w:eastAsia="JetBrains Mono" w:hAnsi="JetBrains Mono"/>
+          <w:rFonts w:ascii="Ubuntu Sans" w:cs="Ubuntu Sans" w:eastAsia="Ubuntu Sans" w:hAnsi="Ubuntu Sans"/>
           <w:sz w:val="16"/>
           <w:szCs w:val="16"/>
           <w:rtl w:val="0"/>
@@ -1233,7 +1337,7 @@
       </w:r>
       <w:r>
         <w:rPr>
-          <w:rFonts w:ascii="JetBrains Mono" w:cs="JetBrains Mono" w:eastAsia="JetBrains Mono" w:hAnsi="JetBrains Mono"/>
+          <w:rFonts w:ascii="Ubuntu Sans" w:cs="Ubuntu Sans" w:eastAsia="Ubuntu Sans" w:hAnsi="Ubuntu Sans"/>
           <w:b w:val="1"/>
           <w:sz w:val="16"/>
           <w:szCs w:val="16"/>
@@ -1243,7 +1347,7 @@
       </w:r>
       <w:r>
         <w:rPr>
-          <w:rFonts w:ascii="JetBrains Mono" w:cs="JetBrains Mono" w:eastAsia="JetBrains Mono" w:hAnsi="JetBrains Mono"/>
+          <w:rFonts w:ascii="Ubuntu Sans" w:cs="Ubuntu Sans" w:eastAsia="Ubuntu Sans" w:hAnsi="Ubuntu Sans"/>
           <w:sz w:val="16"/>
           <w:szCs w:val="16"/>
           <w:rtl w:val="0"/>
@@ -1252,7 +1356,26 @@
       </w:r>
       <w:r>
         <w:rPr>
-          <w:rFonts w:ascii="JetBrains Mono" w:cs="JetBrains Mono" w:eastAsia="JetBrains Mono" w:hAnsi="JetBrains Mono"/>
+          <w:rFonts w:ascii="Ubuntu Sans" w:cs="Ubuntu Sans" w:eastAsia="Ubuntu Sans" w:hAnsi="Ubuntu Sans"/>
+          <w:b w:val="1"/>
+          <w:sz w:val="16"/>
+          <w:szCs w:val="16"/>
+          <w:rtl w:val="0"/>
+        </w:rPr>
+        <w:t xml:space="preserve">Framer Motion</w:t>
+      </w:r>
+      <w:r>
+        <w:rPr>
+          <w:rFonts w:ascii="Ubuntu Sans" w:cs="Ubuntu Sans" w:eastAsia="Ubuntu Sans" w:hAnsi="Ubuntu Sans"/>
+          <w:sz w:val="16"/>
+          <w:szCs w:val="16"/>
+          <w:rtl w:val="0"/>
+        </w:rPr>
+        <w:t xml:space="preserve">, </w:t>
+      </w:r>
+      <w:r>
+        <w:rPr>
+          <w:rFonts w:ascii="Ubuntu Sans" w:cs="Ubuntu Sans" w:eastAsia="Ubuntu Sans" w:hAnsi="Ubuntu Sans"/>
           <w:b w:val="1"/>
           <w:sz w:val="16"/>
           <w:szCs w:val="16"/>
@@ -1262,7 +1385,7 @@
       </w:r>
       <w:r>
         <w:rPr>
-          <w:rFonts w:ascii="JetBrains Mono" w:cs="JetBrains Mono" w:eastAsia="JetBrains Mono" w:hAnsi="JetBrains Mono"/>
+          <w:rFonts w:ascii="Ubuntu Sans" w:cs="Ubuntu Sans" w:eastAsia="Ubuntu Sans" w:hAnsi="Ubuntu Sans"/>
           <w:sz w:val="16"/>
           <w:szCs w:val="16"/>
           <w:rtl w:val="0"/>
@@ -1271,7 +1394,45 @@
       </w:r>
       <w:r>
         <w:rPr>
-          <w:rFonts w:ascii="JetBrains Mono" w:cs="JetBrains Mono" w:eastAsia="JetBrains Mono" w:hAnsi="JetBrains Mono"/>
+          <w:rFonts w:ascii="Ubuntu Sans" w:cs="Ubuntu Sans" w:eastAsia="Ubuntu Sans" w:hAnsi="Ubuntu Sans"/>
+          <w:b w:val="1"/>
+          <w:sz w:val="16"/>
+          <w:szCs w:val="16"/>
+          <w:rtl w:val="0"/>
+        </w:rPr>
+        <w:t xml:space="preserve">ESLint</w:t>
+      </w:r>
+      <w:r>
+        <w:rPr>
+          <w:rFonts w:ascii="Ubuntu Sans" w:cs="Ubuntu Sans" w:eastAsia="Ubuntu Sans" w:hAnsi="Ubuntu Sans"/>
+          <w:sz w:val="16"/>
+          <w:szCs w:val="16"/>
+          <w:rtl w:val="0"/>
+        </w:rPr>
+        <w:t xml:space="preserve">, </w:t>
+      </w:r>
+      <w:r>
+        <w:rPr>
+          <w:rFonts w:ascii="Ubuntu Sans" w:cs="Ubuntu Sans" w:eastAsia="Ubuntu Sans" w:hAnsi="Ubuntu Sans"/>
+          <w:b w:val="1"/>
+          <w:sz w:val="16"/>
+          <w:szCs w:val="16"/>
+          <w:rtl w:val="0"/>
+        </w:rPr>
+        <w:t xml:space="preserve">Prettier</w:t>
+      </w:r>
+      <w:r>
+        <w:rPr>
+          <w:rFonts w:ascii="Ubuntu Sans" w:cs="Ubuntu Sans" w:eastAsia="Ubuntu Sans" w:hAnsi="Ubuntu Sans"/>
+          <w:sz w:val="16"/>
+          <w:szCs w:val="16"/>
+          <w:rtl w:val="0"/>
+        </w:rPr>
+        <w:t xml:space="preserve">, and </w:t>
+      </w:r>
+      <w:r>
+        <w:rPr>
+          <w:rFonts w:ascii="Ubuntu Sans" w:cs="Ubuntu Sans" w:eastAsia="Ubuntu Sans" w:hAnsi="Ubuntu Sans"/>
           <w:b w:val="1"/>
           <w:sz w:val="16"/>
           <w:szCs w:val="16"/>
@@ -1281,7 +1442,182 @@
       </w:r>
       <w:r>
         <w:rPr>
-          <w:rFonts w:ascii="JetBrains Mono" w:cs="JetBrains Mono" w:eastAsia="JetBrains Mono" w:hAnsi="JetBrains Mono"/>
+          <w:rFonts w:ascii="Ubuntu Sans" w:cs="Ubuntu Sans" w:eastAsia="Ubuntu Sans" w:hAnsi="Ubuntu Sans"/>
+          <w:sz w:val="16"/>
+          <w:szCs w:val="16"/>
+          <w:rtl w:val="0"/>
+        </w:rPr>
+        <w:t xml:space="preserve">, the site offers visitors a dynamic and user-friendly experience.</w:t>
+      </w:r>
+      <w:r>
+        <w:rPr>
+          <w:rtl w:val="0"/>
+        </w:rPr>
+      </w:r>
+    </w:p>
+    <w:p>
+      <w:pPr>
+        <w:tabs>
+          <w:tab w:val="right" w:leader="none" w:pos="9360"/>
+        </w:tabs>
+        <w:spacing w:after="0" w:line="312" w:lineRule="auto"/>
+        <w:ind w:left="0" w:firstLine="0"/>
+        <w:rPr>
+          <w:rFonts w:ascii="Ubuntu Sans" w:cs="Ubuntu Sans" w:eastAsia="Ubuntu Sans" w:hAnsi="Ubuntu Sans"/>
+          <w:sz w:val="16"/>
+          <w:szCs w:val="16"/>
+        </w:rPr>
+      </w:pPr>
+      <w:r>
+        <w:rPr>
+          <w:rtl w:val="0"/>
+        </w:rPr>
+      </w:r>
+    </w:p>
+    <w:p>
+      <w:pPr>
+        <w:tabs>
+          <w:tab w:val="right" w:leader="none" w:pos="9360"/>
+        </w:tabs>
+        <w:spacing w:line="312" w:lineRule="auto"/>
+        <w:rPr>
+          <w:rFonts w:ascii="Ubuntu Sans" w:cs="Ubuntu Sans" w:eastAsia="Ubuntu Sans" w:hAnsi="Ubuntu Sans"/>
+          <w:sz w:val="16"/>
+          <w:szCs w:val="16"/>
+        </w:rPr>
+      </w:pPr>
+      <w:r>
+        <w:rPr>
+          <w:rFonts w:ascii="Ubuntu Sans" w:cs="Ubuntu Sans" w:eastAsia="Ubuntu Sans" w:hAnsi="Ubuntu Sans"/>
+          <w:b w:val="1"/>
+          <w:sz w:val="16"/>
+          <w:szCs w:val="16"/>
+          <w:rtl w:val="0"/>
+        </w:rPr>
+        <w:t xml:space="preserve">Sonny</w:t>
+      </w:r>
+      <w:r>
+        <w:rPr>
+          <w:rFonts w:ascii="Ubuntu Sans" w:cs="Ubuntu Sans" w:eastAsia="Ubuntu Sans" w:hAnsi="Ubuntu Sans"/>
+          <w:sz w:val="16"/>
+          <w:szCs w:val="16"/>
+          <w:rtl w:val="0"/>
+        </w:rPr>
+        <w:tab/>
+      </w:r>
+      <w:hyperlink r:id="rId12">
+        <w:r>
+          <w:rPr>
+            <w:rFonts w:ascii="Ubuntu Sans" w:cs="Ubuntu Sans" w:eastAsia="Ubuntu Sans" w:hAnsi="Ubuntu Sans"/>
+            <w:sz w:val="16"/>
+            <w:szCs w:val="16"/>
+            <w:u w:val="single"/>
+            <w:rtl w:val="0"/>
+          </w:rPr>
+          <w:t xml:space="preserve">Documentation</w:t>
+        </w:r>
+      </w:hyperlink>
+      <w:r>
+        <w:rPr>
+          <w:rFonts w:ascii="Ubuntu Sans" w:cs="Ubuntu Sans" w:eastAsia="Ubuntu Sans" w:hAnsi="Ubuntu Sans"/>
+          <w:b w:val="1"/>
+          <w:sz w:val="16"/>
+          <w:szCs w:val="16"/>
+          <w:rtl w:val="0"/>
+        </w:rPr>
+        <w:t xml:space="preserve"> ∙ </w:t>
+      </w:r>
+      <w:hyperlink r:id="rId13">
+        <w:r>
+          <w:rPr>
+            <w:rFonts w:ascii="Ubuntu Sans" w:cs="Ubuntu Sans" w:eastAsia="Ubuntu Sans" w:hAnsi="Ubuntu Sans"/>
+            <w:sz w:val="16"/>
+            <w:szCs w:val="16"/>
+            <w:u w:val="single"/>
+            <w:rtl w:val="0"/>
+          </w:rPr>
+          <w:t xml:space="preserve">GitHub</w:t>
+        </w:r>
+      </w:hyperlink>
+      <w:r>
+        <w:rPr>
+          <w:rtl w:val="0"/>
+        </w:rPr>
+      </w:r>
+    </w:p>
+    <w:p>
+      <w:pPr>
+        <w:tabs>
+          <w:tab w:val="right" w:leader="none" w:pos="9360"/>
+        </w:tabs>
+        <w:spacing w:line="312" w:lineRule="auto"/>
+        <w:ind w:left="0" w:firstLine="0"/>
+        <w:rPr>
+          <w:rFonts w:ascii="Ubuntu Sans" w:cs="Ubuntu Sans" w:eastAsia="Ubuntu Sans" w:hAnsi="Ubuntu Sans"/>
+          <w:sz w:val="16"/>
+          <w:szCs w:val="16"/>
+        </w:rPr>
+      </w:pPr>
+      <w:r>
+        <w:rPr>
+          <w:rFonts w:ascii="Ubuntu Sans" w:cs="Ubuntu Sans" w:eastAsia="Ubuntu Sans" w:hAnsi="Ubuntu Sans"/>
+          <w:sz w:val="16"/>
+          <w:szCs w:val="16"/>
+          <w:rtl w:val="0"/>
+        </w:rPr>
+        <w:t xml:space="preserve">Chatbot under development with </w:t>
+      </w:r>
+      <w:r>
+        <w:rPr>
+          <w:rFonts w:ascii="Ubuntu Sans" w:cs="Ubuntu Sans" w:eastAsia="Ubuntu Sans" w:hAnsi="Ubuntu Sans"/>
+          <w:b w:val="1"/>
+          <w:sz w:val="16"/>
+          <w:szCs w:val="16"/>
+          <w:rtl w:val="0"/>
+        </w:rPr>
+        <w:t xml:space="preserve">Python</w:t>
+      </w:r>
+      <w:r>
+        <w:rPr>
+          <w:rFonts w:ascii="Ubuntu Sans" w:cs="Ubuntu Sans" w:eastAsia="Ubuntu Sans" w:hAnsi="Ubuntu Sans"/>
+          <w:sz w:val="16"/>
+          <w:szCs w:val="16"/>
+          <w:rtl w:val="0"/>
+        </w:rPr>
+        <w:t xml:space="preserve">, </w:t>
+      </w:r>
+      <w:r>
+        <w:rPr>
+          <w:rFonts w:ascii="Ubuntu Sans" w:cs="Ubuntu Sans" w:eastAsia="Ubuntu Sans" w:hAnsi="Ubuntu Sans"/>
+          <w:b w:val="1"/>
+          <w:sz w:val="16"/>
+          <w:szCs w:val="16"/>
+          <w:rtl w:val="0"/>
+        </w:rPr>
+        <w:t xml:space="preserve">TwitchIO</w:t>
+      </w:r>
+      <w:r>
+        <w:rPr>
+          <w:rFonts w:ascii="Ubuntu Sans" w:cs="Ubuntu Sans" w:eastAsia="Ubuntu Sans" w:hAnsi="Ubuntu Sans"/>
+          <w:sz w:val="16"/>
+          <w:szCs w:val="16"/>
+          <w:rtl w:val="0"/>
+        </w:rPr>
+        <w:t xml:space="preserve">, </w:t>
+      </w:r>
+      <w:r>
+        <w:rPr>
+          <w:rFonts w:ascii="Ubuntu Sans" w:cs="Ubuntu Sans" w:eastAsia="Ubuntu Sans" w:hAnsi="Ubuntu Sans"/>
+          <w:b w:val="1"/>
+          <w:sz w:val="16"/>
+          <w:szCs w:val="16"/>
+          <w:rtl w:val="0"/>
+        </w:rPr>
+        <w:t xml:space="preserve">Colorama</w:t>
+      </w:r>
+      <w:r>
+        <w:rPr>
+          <w:rFonts w:ascii="Ubuntu Sans" w:cs="Ubuntu Sans" w:eastAsia="Ubuntu Sans" w:hAnsi="Ubuntu Sans"/>
           <w:sz w:val="16"/>
           <w:szCs w:val="16"/>
           <w:rtl w:val="0"/>
@@ -1290,51 +1626,32 @@
       </w:r>
       <w:r>
         <w:rPr>
-          <w:rFonts w:ascii="JetBrains Mono" w:cs="JetBrains Mono" w:eastAsia="JetBrains Mono" w:hAnsi="JetBrains Mono"/>
-          <w:b w:val="1"/>
-          <w:sz w:val="16"/>
-          <w:szCs w:val="16"/>
-          <w:rtl w:val="0"/>
-        </w:rPr>
-        <w:t xml:space="preserve">Vercel</w:t>
-      </w:r>
-      <w:r>
-        <w:rPr>
-          <w:rFonts w:ascii="JetBrains Mono" w:cs="JetBrains Mono" w:eastAsia="JetBrains Mono" w:hAnsi="JetBrains Mono"/>
-          <w:sz w:val="16"/>
-          <w:szCs w:val="16"/>
-          <w:rtl w:val="0"/>
-        </w:rPr>
-        <w:t xml:space="preserve"> </w:t>
-      </w:r>
-      <w:r>
-        <w:rPr>
-          <w:rFonts w:ascii="JetBrains Mono" w:cs="JetBrains Mono" w:eastAsia="JetBrains Mono" w:hAnsi="JetBrains Mono"/>
-          <w:b w:val="1"/>
-          <w:sz w:val="16"/>
-          <w:szCs w:val="16"/>
-          <w:rtl w:val="0"/>
-        </w:rPr>
-        <w:t xml:space="preserve">Analytics</w:t>
-      </w:r>
-      <w:r>
-        <w:rPr>
-          <w:rFonts w:ascii="JetBrains Mono" w:cs="JetBrains Mono" w:eastAsia="JetBrains Mono" w:hAnsi="JetBrains Mono"/>
-          <w:sz w:val="16"/>
-          <w:szCs w:val="16"/>
-          <w:rtl w:val="0"/>
-        </w:rPr>
-        <w:t xml:space="preserve">.</w:t>
-      </w:r>
-    </w:p>
-    <w:p>
-      <w:pPr>
-        <w:tabs>
-          <w:tab w:val="right" w:leader="none" w:pos="9360"/>
-        </w:tabs>
-        <w:spacing w:after="0" w:line="276" w:lineRule="auto"/>
-        <w:rPr>
-          <w:rFonts w:ascii="JetBrains Mono" w:cs="JetBrains Mono" w:eastAsia="JetBrains Mono" w:hAnsi="JetBrains Mono"/>
+          <w:rFonts w:ascii="Ubuntu Sans" w:cs="Ubuntu Sans" w:eastAsia="Ubuntu Sans" w:hAnsi="Ubuntu Sans"/>
+          <w:b w:val="1"/>
+          <w:sz w:val="16"/>
+          <w:szCs w:val="16"/>
+          <w:rtl w:val="0"/>
+        </w:rPr>
+        <w:t xml:space="preserve">Docusaurus</w:t>
+      </w:r>
+      <w:r>
+        <w:rPr>
+          <w:rFonts w:ascii="Ubuntu Sans" w:cs="Ubuntu Sans" w:eastAsia="Ubuntu Sans" w:hAnsi="Ubuntu Sans"/>
+          <w:sz w:val="16"/>
+          <w:szCs w:val="16"/>
+          <w:rtl w:val="0"/>
+        </w:rPr>
+        <w:t xml:space="preserve">, aiming to enhance engagement with Twitch channel viewers. This interactive bot provides information and responds to viewer inquiries, fostering a more dynamic and informative stream experience. </w:t>
+      </w:r>
+    </w:p>
+    <w:p>
+      <w:pPr>
+        <w:tabs>
+          <w:tab w:val="right" w:leader="none" w:pos="9360"/>
+        </w:tabs>
+        <w:spacing w:after="0" w:line="312" w:lineRule="auto"/>
+        <w:rPr>
+          <w:rFonts w:ascii="Ubuntu Sans" w:cs="Ubuntu Sans" w:eastAsia="Ubuntu Sans" w:hAnsi="Ubuntu Sans"/>
           <w:b w:val="1"/>
           <w:sz w:val="20"/>
           <w:szCs w:val="20"/>
@@ -1347,7 +1664,7 @@
       </w:r>
       <w:r>
         <w:rPr>
-          <w:rFonts w:ascii="JetBrains Mono" w:cs="JetBrains Mono" w:eastAsia="JetBrains Mono" w:hAnsi="JetBrains Mono"/>
+          <w:rFonts w:ascii="Ubuntu Sans" w:cs="Ubuntu Sans" w:eastAsia="Ubuntu Sans" w:hAnsi="Ubuntu Sans"/>
           <w:b w:val="1"/>
           <w:sz w:val="20"/>
           <w:szCs w:val="20"/>
@@ -1361,16 +1678,16 @@
         <w:tabs>
           <w:tab w:val="right" w:leader="none" w:pos="9360"/>
         </w:tabs>
-        <w:spacing w:after="0" w:line="276" w:lineRule="auto"/>
-        <w:rPr>
-          <w:rFonts w:ascii="JetBrains Mono" w:cs="JetBrains Mono" w:eastAsia="JetBrains Mono" w:hAnsi="JetBrains Mono"/>
-          <w:sz w:val="16"/>
-          <w:szCs w:val="16"/>
-        </w:rPr>
-      </w:pPr>
-      <w:r>
-        <w:rPr>
-          <w:rFonts w:ascii="JetBrains Mono" w:cs="JetBrains Mono" w:eastAsia="JetBrains Mono" w:hAnsi="JetBrains Mono"/>
+        <w:spacing w:after="0" w:line="312" w:lineRule="auto"/>
+        <w:rPr>
+          <w:rFonts w:ascii="Ubuntu Sans" w:cs="Ubuntu Sans" w:eastAsia="Ubuntu Sans" w:hAnsi="Ubuntu Sans"/>
+          <w:sz w:val="16"/>
+          <w:szCs w:val="16"/>
+        </w:rPr>
+      </w:pPr>
+      <w:r>
+        <w:rPr>
+          <w:rFonts w:ascii="Ubuntu Sans" w:cs="Ubuntu Sans" w:eastAsia="Ubuntu Sans" w:hAnsi="Ubuntu Sans"/>
           <w:sz w:val="16"/>
           <w:szCs w:val="16"/>
           <w:rtl w:val="0"/>
@@ -1383,16 +1700,16 @@
         <w:tabs>
           <w:tab w:val="right" w:leader="none" w:pos="9360"/>
         </w:tabs>
-        <w:spacing w:after="0" w:line="276" w:lineRule="auto"/>
-        <w:rPr>
-          <w:rFonts w:ascii="JetBrains Mono" w:cs="JetBrains Mono" w:eastAsia="JetBrains Mono" w:hAnsi="JetBrains Mono"/>
-          <w:sz w:val="16"/>
-          <w:szCs w:val="16"/>
-        </w:rPr>
-      </w:pPr>
-      <w:r>
-        <w:rPr>
-          <w:rFonts w:ascii="JetBrains Mono" w:cs="JetBrains Mono" w:eastAsia="JetBrains Mono" w:hAnsi="JetBrains Mono"/>
+        <w:spacing w:after="0" w:line="312" w:lineRule="auto"/>
+        <w:rPr>
+          <w:rFonts w:ascii="Ubuntu Sans" w:cs="Ubuntu Sans" w:eastAsia="Ubuntu Sans" w:hAnsi="Ubuntu Sans"/>
+          <w:sz w:val="16"/>
+          <w:szCs w:val="16"/>
+        </w:rPr>
+      </w:pPr>
+      <w:r>
+        <w:rPr>
+          <w:rFonts w:ascii="Ubuntu Sans" w:cs="Ubuntu Sans" w:eastAsia="Ubuntu Sans" w:hAnsi="Ubuntu Sans"/>
           <w:b w:val="1"/>
           <w:sz w:val="16"/>
           <w:szCs w:val="16"/>
@@ -1402,7 +1719,7 @@
       </w:r>
       <w:r>
         <w:rPr>
-          <w:rFonts w:ascii="JetBrains Mono" w:cs="JetBrains Mono" w:eastAsia="JetBrains Mono" w:hAnsi="JetBrains Mono"/>
+          <w:rFonts w:ascii="Ubuntu Sans" w:cs="Ubuntu Sans" w:eastAsia="Ubuntu Sans" w:hAnsi="Ubuntu Sans"/>
           <w:sz w:val="16"/>
           <w:szCs w:val="16"/>
           <w:rtl w:val="0"/>
@@ -1418,7 +1735,7 @@
         <w:widowControl w:val="1"/>
         <w:numPr>
           <w:ilvl w:val="0"/>
-          <w:numId w:val="1"/>
+          <w:numId w:val="2"/>
         </w:numPr>
         <w:pBdr>
           <w:top w:space="0" w:sz="0" w:val="nil"/>
@@ -1431,17 +1748,10 @@
         <w:tabs>
           <w:tab w:val="right" w:leader="none" w:pos="9360"/>
         </w:tabs>
-        <w:spacing w:after="0" w:before="0" w:line="276" w:lineRule="auto"/>
-        <w:ind w:left="360" w:right="0" w:hanging="360"/>
-        <w:rPr>
-          <w:rFonts w:ascii="JetBrains Mono" w:cs="JetBrains Mono" w:eastAsia="JetBrains Mono" w:hAnsi="JetBrains Mono"/>
-          <w:sz w:val="16"/>
-          <w:szCs w:val="16"/>
-        </w:rPr>
-      </w:pPr>
-      <w:r>
-        <w:rPr>
-          <w:rFonts w:ascii="JetBrains Mono" w:cs="JetBrains Mono" w:eastAsia="JetBrains Mono" w:hAnsi="JetBrains Mono"/>
+        <w:spacing w:after="0" w:before="0" w:line="312" w:lineRule="auto"/>
+        <w:ind w:left="720" w:right="0" w:hanging="360"/>
+        <w:rPr>
+          <w:rFonts w:ascii="Ubuntu Sans" w:cs="Ubuntu Sans" w:eastAsia="Ubuntu Sans" w:hAnsi="Ubuntu Sans"/>
           <w:i w:val="0"/>
           <w:smallCaps w:val="0"/>
           <w:strike w:val="0"/>
@@ -1450,6 +1760,19 @@
           <w:u w:val="none"/>
           <w:shd w:fill="auto" w:val="clear"/>
           <w:vertAlign w:val="baseline"/>
+        </w:rPr>
+      </w:pPr>
+      <w:r>
+        <w:rPr>
+          <w:rFonts w:ascii="Ubuntu Sans" w:cs="Ubuntu Sans" w:eastAsia="Ubuntu Sans" w:hAnsi="Ubuntu Sans"/>
+          <w:i w:val="0"/>
+          <w:smallCaps w:val="0"/>
+          <w:strike w:val="0"/>
+          <w:sz w:val="16"/>
+          <w:szCs w:val="16"/>
+          <w:u w:val="none"/>
+          <w:shd w:fill="auto" w:val="clear"/>
+          <w:vertAlign w:val="baseline"/>
           <w:rtl w:val="0"/>
         </w:rPr>
         <w:t xml:space="preserve">Two-and-a-half years, degree program.</w:t>
@@ -1465,9 +1788,9 @@
         <w:tabs>
           <w:tab w:val="right" w:leader="none" w:pos="9360"/>
         </w:tabs>
-        <w:spacing w:after="0" w:line="276" w:lineRule="auto"/>
-        <w:rPr>
-          <w:rFonts w:ascii="JetBrains Mono" w:cs="JetBrains Mono" w:eastAsia="JetBrains Mono" w:hAnsi="JetBrains Mono"/>
+        <w:spacing w:after="0" w:line="312" w:lineRule="auto"/>
+        <w:rPr>
+          <w:rFonts w:ascii="Ubuntu Sans" w:cs="Ubuntu Sans" w:eastAsia="Ubuntu Sans" w:hAnsi="Ubuntu Sans"/>
           <w:b w:val="1"/>
           <w:sz w:val="16"/>
           <w:szCs w:val="16"/>
@@ -1489,9 +1812,9 @@
         <w:tabs>
           <w:tab w:val="right" w:leader="none" w:pos="9360"/>
         </w:tabs>
-        <w:spacing w:after="0" w:line="276" w:lineRule="auto"/>
-        <w:rPr>
-          <w:rFonts w:ascii="JetBrains Mono" w:cs="JetBrains Mono" w:eastAsia="JetBrains Mono" w:hAnsi="JetBrains Mono"/>
+        <w:spacing w:after="0" w:line="312" w:lineRule="auto"/>
+        <w:rPr>
+          <w:rFonts w:ascii="Ubuntu Sans" w:cs="Ubuntu Sans" w:eastAsia="Ubuntu Sans" w:hAnsi="Ubuntu Sans"/>
           <w:b w:val="1"/>
           <w:sz w:val="20"/>
           <w:szCs w:val="20"/>
@@ -1499,7 +1822,7 @@
       </w:pPr>
       <w:r>
         <w:rPr>
-          <w:rFonts w:ascii="JetBrains Mono" w:cs="JetBrains Mono" w:eastAsia="JetBrains Mono" w:hAnsi="JetBrains Mono"/>
+          <w:rFonts w:ascii="Ubuntu Sans" w:cs="Ubuntu Sans" w:eastAsia="Ubuntu Sans" w:hAnsi="Ubuntu Sans"/>
           <w:b w:val="1"/>
           <w:sz w:val="20"/>
           <w:szCs w:val="20"/>
@@ -1513,16 +1836,16 @@
         <w:tabs>
           <w:tab w:val="right" w:leader="none" w:pos="9360"/>
         </w:tabs>
-        <w:spacing w:after="0" w:line="276" w:lineRule="auto"/>
-        <w:rPr>
-          <w:rFonts w:ascii="JetBrains Mono" w:cs="JetBrains Mono" w:eastAsia="JetBrains Mono" w:hAnsi="JetBrains Mono"/>
-          <w:sz w:val="16"/>
-          <w:szCs w:val="16"/>
-        </w:rPr>
-      </w:pPr>
-      <w:r>
-        <w:rPr>
-          <w:rFonts w:ascii="JetBrains Mono" w:cs="JetBrains Mono" w:eastAsia="JetBrains Mono" w:hAnsi="JetBrains Mono"/>
+        <w:spacing w:after="0" w:line="312" w:lineRule="auto"/>
+        <w:rPr>
+          <w:rFonts w:ascii="Ubuntu Sans" w:cs="Ubuntu Sans" w:eastAsia="Ubuntu Sans" w:hAnsi="Ubuntu Sans"/>
+          <w:sz w:val="16"/>
+          <w:szCs w:val="16"/>
+        </w:rPr>
+      </w:pPr>
+      <w:r>
+        <w:rPr>
+          <w:rFonts w:ascii="Ubuntu Sans" w:cs="Ubuntu Sans" w:eastAsia="Ubuntu Sans" w:hAnsi="Ubuntu Sans"/>
           <w:sz w:val="16"/>
           <w:szCs w:val="16"/>
           <w:rtl w:val="0"/>
@@ -1539,17 +1862,18 @@
         <w:tabs>
           <w:tab w:val="left" w:leader="none" w:pos="720"/>
         </w:tabs>
-        <w:spacing w:after="0" w:line="276" w:lineRule="auto"/>
-        <w:ind w:left="360" w:hanging="360"/>
-        <w:rPr>
-          <w:rFonts w:ascii="JetBrains Mono" w:cs="JetBrains Mono" w:eastAsia="JetBrains Mono" w:hAnsi="JetBrains Mono"/>
-          <w:sz w:val="16"/>
-          <w:szCs w:val="16"/>
-        </w:rPr>
-      </w:pPr>
-      <w:r>
-        <w:rPr>
-          <w:rFonts w:ascii="JetBrains Mono" w:cs="JetBrains Mono" w:eastAsia="JetBrains Mono" w:hAnsi="JetBrains Mono"/>
+        <w:spacing w:after="0" w:line="312" w:lineRule="auto"/>
+        <w:ind w:left="720" w:hanging="360"/>
+        <w:rPr>
+          <w:rFonts w:ascii="Ubuntu Sans" w:cs="Ubuntu Sans" w:eastAsia="Ubuntu Sans" w:hAnsi="Ubuntu Sans"/>
+          <w:sz w:val="16"/>
+          <w:szCs w:val="16"/>
+          <w:u w:val="none"/>
+        </w:rPr>
+      </w:pPr>
+      <w:r>
+        <w:rPr>
+          <w:rFonts w:ascii="Ubuntu Sans" w:cs="Ubuntu Sans" w:eastAsia="Ubuntu Sans" w:hAnsi="Ubuntu Sans"/>
           <w:b w:val="1"/>
           <w:sz w:val="16"/>
           <w:szCs w:val="16"/>
@@ -1559,7 +1883,7 @@
       </w:r>
       <w:r>
         <w:rPr>
-          <w:rFonts w:ascii="JetBrains Mono" w:cs="JetBrains Mono" w:eastAsia="JetBrains Mono" w:hAnsi="JetBrains Mono"/>
+          <w:rFonts w:ascii="Ubuntu Sans" w:cs="Ubuntu Sans" w:eastAsia="Ubuntu Sans" w:hAnsi="Ubuntu Sans"/>
           <w:sz w:val="16"/>
           <w:szCs w:val="16"/>
           <w:rtl w:val="0"/>
@@ -1576,17 +1900,18 @@
         <w:tabs>
           <w:tab w:val="left" w:leader="none" w:pos="720"/>
         </w:tabs>
-        <w:spacing w:after="0" w:line="276" w:lineRule="auto"/>
-        <w:ind w:left="360" w:hanging="360"/>
-        <w:rPr>
-          <w:rFonts w:ascii="JetBrains Mono" w:cs="JetBrains Mono" w:eastAsia="JetBrains Mono" w:hAnsi="JetBrains Mono"/>
-          <w:sz w:val="16"/>
-          <w:szCs w:val="16"/>
-        </w:rPr>
-      </w:pPr>
-      <w:r>
-        <w:rPr>
-          <w:rFonts w:ascii="JetBrains Mono" w:cs="JetBrains Mono" w:eastAsia="JetBrains Mono" w:hAnsi="JetBrains Mono"/>
+        <w:spacing w:after="0" w:line="312" w:lineRule="auto"/>
+        <w:ind w:left="720" w:hanging="360"/>
+        <w:rPr>
+          <w:rFonts w:ascii="Ubuntu Sans" w:cs="Ubuntu Sans" w:eastAsia="Ubuntu Sans" w:hAnsi="Ubuntu Sans"/>
+          <w:sz w:val="16"/>
+          <w:szCs w:val="16"/>
+          <w:u w:val="none"/>
+        </w:rPr>
+      </w:pPr>
+      <w:r>
+        <w:rPr>
+          <w:rFonts w:ascii="Ubuntu Sans" w:cs="Ubuntu Sans" w:eastAsia="Ubuntu Sans" w:hAnsi="Ubuntu Sans"/>
           <w:b w:val="1"/>
           <w:sz w:val="16"/>
           <w:szCs w:val="16"/>
@@ -1596,7 +1921,7 @@
       </w:r>
       <w:r>
         <w:rPr>
-          <w:rFonts w:ascii="JetBrains Mono" w:cs="JetBrains Mono" w:eastAsia="JetBrains Mono" w:hAnsi="JetBrains Mono"/>
+          <w:rFonts w:ascii="Ubuntu Sans" w:cs="Ubuntu Sans" w:eastAsia="Ubuntu Sans" w:hAnsi="Ubuntu Sans"/>
           <w:sz w:val="16"/>
           <w:szCs w:val="16"/>
           <w:rtl w:val="0"/>
@@ -1610,7 +1935,7 @@
       </w:r>
     </w:p>
     <w:sectPr>
-      <w:headerReference r:id="rId12" w:type="default"/>
+      <w:headerReference r:id="rId14" w:type="default"/>
       <w:pgSz w:h="15840" w:w="12240" w:orient="portrait"/>
       <w:pgMar w:bottom="1440" w:top="1440" w:left="1440" w:right="1440" w:header="0" w:footer="0"/>
       <w:pgNumType w:start="1"/>
@@ -1643,34 +1968,34 @@
       <w:lvlText w:val="●"/>
       <w:lvlJc w:val="left"/>
       <w:pPr>
-        <w:ind w:left="360" w:hanging="360"/>
-      </w:pPr>
-      <w:rPr>
-        <w:rFonts w:ascii="Noto Sans Symbols" w:cs="Noto Sans Symbols" w:eastAsia="Noto Sans Symbols" w:hAnsi="Noto Sans Symbols"/>
+        <w:ind w:left="720" w:hanging="360"/>
+      </w:pPr>
+      <w:rPr>
+        <w:u w:val="none"/>
       </w:rPr>
     </w:lvl>
     <w:lvl w:ilvl="1">
       <w:start w:val="1"/>
       <w:numFmt w:val="bullet"/>
-      <w:lvlText w:val="o"/>
-      <w:lvlJc w:val="left"/>
-      <w:pPr>
-        <w:ind w:left="1080" w:hanging="360"/>
-      </w:pPr>
-      <w:rPr>
-        <w:rFonts w:ascii="Courier New" w:cs="Courier New" w:eastAsia="Courier New" w:hAnsi="Courier New"/>
+      <w:lvlText w:val="○"/>
+      <w:lvlJc w:val="left"/>
+      <w:pPr>
+        <w:ind w:left="1440" w:hanging="360"/>
+      </w:pPr>
+      <w:rPr>
+        <w:u w:val="none"/>
       </w:rPr>
     </w:lvl>
     <w:lvl w:ilvl="2">
       <w:start w:val="1"/>
       <w:numFmt w:val="bullet"/>
-      <w:lvlText w:val="▪"/>
-      <w:lvlJc w:val="left"/>
-      <w:pPr>
-        <w:ind w:left="1800" w:hanging="360"/>
-      </w:pPr>
-      <w:rPr>
-        <w:rFonts w:ascii="Noto Sans Symbols" w:cs="Noto Sans Symbols" w:eastAsia="Noto Sans Symbols" w:hAnsi="Noto Sans Symbols"/>
+      <w:lvlText w:val="■"/>
+      <w:lvlJc w:val="left"/>
+      <w:pPr>
+        <w:ind w:left="2160" w:hanging="360"/>
+      </w:pPr>
+      <w:rPr>
+        <w:u w:val="none"/>
       </w:rPr>
     </w:lvl>
     <w:lvl w:ilvl="3">
@@ -1679,34 +2004,34 @@
       <w:lvlText w:val="●"/>
       <w:lvlJc w:val="left"/>
       <w:pPr>
-        <w:ind w:left="2520" w:hanging="360"/>
-      </w:pPr>
-      <w:rPr>
-        <w:rFonts w:ascii="Noto Sans Symbols" w:cs="Noto Sans Symbols" w:eastAsia="Noto Sans Symbols" w:hAnsi="Noto Sans Symbols"/>
+        <w:ind w:left="2880" w:hanging="360"/>
+      </w:pPr>
+      <w:rPr>
+        <w:u w:val="none"/>
       </w:rPr>
     </w:lvl>
     <w:lvl w:ilvl="4">
       <w:start w:val="1"/>
       <w:numFmt w:val="bullet"/>
-      <w:lvlText w:val="o"/>
-      <w:lvlJc w:val="left"/>
-      <w:pPr>
-        <w:ind w:left="3240" w:hanging="360"/>
-      </w:pPr>
-      <w:rPr>
-        <w:rFonts w:ascii="Courier New" w:cs="Courier New" w:eastAsia="Courier New" w:hAnsi="Courier New"/>
+      <w:lvlText w:val="○"/>
+      <w:lvlJc w:val="left"/>
+      <w:pPr>
+        <w:ind w:left="3600" w:hanging="360"/>
+      </w:pPr>
+      <w:rPr>
+        <w:u w:val="none"/>
       </w:rPr>
     </w:lvl>
     <w:lvl w:ilvl="5">
       <w:start w:val="1"/>
       <w:numFmt w:val="bullet"/>
-      <w:lvlText w:val="▪"/>
-      <w:lvlJc w:val="left"/>
-      <w:pPr>
-        <w:ind w:left="3960" w:hanging="360"/>
-      </w:pPr>
-      <w:rPr>
-        <w:rFonts w:ascii="Noto Sans Symbols" w:cs="Noto Sans Symbols" w:eastAsia="Noto Sans Symbols" w:hAnsi="Noto Sans Symbols"/>
+      <w:lvlText w:val="■"/>
+      <w:lvlJc w:val="left"/>
+      <w:pPr>
+        <w:ind w:left="4320" w:hanging="360"/>
+      </w:pPr>
+      <w:rPr>
+        <w:u w:val="none"/>
       </w:rPr>
     </w:lvl>
     <w:lvl w:ilvl="6">
@@ -1715,34 +2040,34 @@
       <w:lvlText w:val="●"/>
       <w:lvlJc w:val="left"/>
       <w:pPr>
-        <w:ind w:left="4680" w:hanging="360"/>
-      </w:pPr>
-      <w:rPr>
-        <w:rFonts w:ascii="Noto Sans Symbols" w:cs="Noto Sans Symbols" w:eastAsia="Noto Sans Symbols" w:hAnsi="Noto Sans Symbols"/>
+        <w:ind w:left="5040" w:hanging="360"/>
+      </w:pPr>
+      <w:rPr>
+        <w:u w:val="none"/>
       </w:rPr>
     </w:lvl>
     <w:lvl w:ilvl="7">
       <w:start w:val="1"/>
       <w:numFmt w:val="bullet"/>
-      <w:lvlText w:val="o"/>
-      <w:lvlJc w:val="left"/>
-      <w:pPr>
-        <w:ind w:left="5400" w:hanging="360"/>
-      </w:pPr>
-      <w:rPr>
-        <w:rFonts w:ascii="Courier New" w:cs="Courier New" w:eastAsia="Courier New" w:hAnsi="Courier New"/>
+      <w:lvlText w:val="○"/>
+      <w:lvlJc w:val="left"/>
+      <w:pPr>
+        <w:ind w:left="5760" w:hanging="360"/>
+      </w:pPr>
+      <w:rPr>
+        <w:u w:val="none"/>
       </w:rPr>
     </w:lvl>
     <w:lvl w:ilvl="8">
       <w:start w:val="1"/>
       <w:numFmt w:val="bullet"/>
-      <w:lvlText w:val="▪"/>
-      <w:lvlJc w:val="left"/>
-      <w:pPr>
-        <w:ind w:left="6120" w:hanging="360"/>
-      </w:pPr>
-      <w:rPr>
-        <w:rFonts w:ascii="Noto Sans Symbols" w:cs="Noto Sans Symbols" w:eastAsia="Noto Sans Symbols" w:hAnsi="Noto Sans Symbols"/>
+      <w:lvlText w:val="■"/>
+      <w:lvlJc w:val="left"/>
+      <w:pPr>
+        <w:ind w:left="6480" w:hanging="360"/>
+      </w:pPr>
+      <w:rPr>
+        <w:u w:val="none"/>
       </w:rPr>
     </w:lvl>
   </w:abstractNum>
@@ -1756,121 +2081,103 @@
         <w:ind w:left="720" w:hanging="360"/>
       </w:pPr>
       <w:rPr>
-        <w:rFonts w:ascii="Noto Sans Symbols" w:cs="Noto Sans Symbols" w:eastAsia="Noto Sans Symbols" w:hAnsi="Noto Sans Symbols"/>
-        <w:sz w:val="20"/>
-        <w:szCs w:val="20"/>
+        <w:u w:val="none"/>
       </w:rPr>
     </w:lvl>
     <w:lvl w:ilvl="1">
       <w:start w:val="1"/>
       <w:numFmt w:val="bullet"/>
-      <w:lvlText w:val="o"/>
+      <w:lvlText w:val="○"/>
       <w:lvlJc w:val="left"/>
       <w:pPr>
         <w:ind w:left="1440" w:hanging="360"/>
       </w:pPr>
       <w:rPr>
-        <w:rFonts w:ascii="Courier New" w:cs="Courier New" w:eastAsia="Courier New" w:hAnsi="Courier New"/>
-        <w:sz w:val="20"/>
-        <w:szCs w:val="20"/>
+        <w:u w:val="none"/>
       </w:rPr>
     </w:lvl>
     <w:lvl w:ilvl="2">
       <w:start w:val="1"/>
       <w:numFmt w:val="bullet"/>
-      <w:lvlText w:val="▪"/>
+      <w:lvlText w:val="■"/>
       <w:lvlJc w:val="left"/>
       <w:pPr>
         <w:ind w:left="2160" w:hanging="360"/>
       </w:pPr>
       <w:rPr>
-        <w:rFonts w:ascii="Noto Sans Symbols" w:cs="Noto Sans Symbols" w:eastAsia="Noto Sans Symbols" w:hAnsi="Noto Sans Symbols"/>
-        <w:sz w:val="20"/>
-        <w:szCs w:val="20"/>
+        <w:u w:val="none"/>
       </w:rPr>
     </w:lvl>
     <w:lvl w:ilvl="3">
       <w:start w:val="1"/>
       <w:numFmt w:val="bullet"/>
-      <w:lvlText w:val="▪"/>
+      <w:lvlText w:val="●"/>
       <w:lvlJc w:val="left"/>
       <w:pPr>
         <w:ind w:left="2880" w:hanging="360"/>
       </w:pPr>
       <w:rPr>
-        <w:rFonts w:ascii="Noto Sans Symbols" w:cs="Noto Sans Symbols" w:eastAsia="Noto Sans Symbols" w:hAnsi="Noto Sans Symbols"/>
-        <w:sz w:val="20"/>
-        <w:szCs w:val="20"/>
+        <w:u w:val="none"/>
       </w:rPr>
     </w:lvl>
     <w:lvl w:ilvl="4">
       <w:start w:val="1"/>
       <w:numFmt w:val="bullet"/>
-      <w:lvlText w:val="▪"/>
+      <w:lvlText w:val="○"/>
       <w:lvlJc w:val="left"/>
       <w:pPr>
         <w:ind w:left="3600" w:hanging="360"/>
       </w:pPr>
       <w:rPr>
-        <w:rFonts w:ascii="Noto Sans Symbols" w:cs="Noto Sans Symbols" w:eastAsia="Noto Sans Symbols" w:hAnsi="Noto Sans Symbols"/>
-        <w:sz w:val="20"/>
-        <w:szCs w:val="20"/>
+        <w:u w:val="none"/>
       </w:rPr>
     </w:lvl>
     <w:lvl w:ilvl="5">
       <w:start w:val="1"/>
       <w:numFmt w:val="bullet"/>
-      <w:lvlText w:val="▪"/>
+      <w:lvlText w:val="■"/>
       <w:lvlJc w:val="left"/>
       <w:pPr>
         <w:ind w:left="4320" w:hanging="360"/>
       </w:pPr>
       <w:rPr>
-        <w:rFonts w:ascii="Noto Sans Symbols" w:cs="Noto Sans Symbols" w:eastAsia="Noto Sans Symbols" w:hAnsi="Noto Sans Symbols"/>
-        <w:sz w:val="20"/>
-        <w:szCs w:val="20"/>
+        <w:u w:val="none"/>
       </w:rPr>
     </w:lvl>
     <w:lvl w:ilvl="6">
       <w:start w:val="1"/>
       <w:numFmt w:val="bullet"/>
-      <w:lvlText w:val="▪"/>
+      <w:lvlText w:val="●"/>
       <w:lvlJc w:val="left"/>
       <w:pPr>
         <w:ind w:left="5040" w:hanging="360"/>
       </w:pPr>
       <w:rPr>
-        <w:rFonts w:ascii="Noto Sans Symbols" w:cs="Noto Sans Symbols" w:eastAsia="Noto Sans Symbols" w:hAnsi="Noto Sans Symbols"/>
-        <w:sz w:val="20"/>
-        <w:szCs w:val="20"/>
+        <w:u w:val="none"/>
       </w:rPr>
     </w:lvl>
     <w:lvl w:ilvl="7">
       <w:start w:val="1"/>
       <w:numFmt w:val="bullet"/>
-      <w:lvlText w:val="▪"/>
+      <w:lvlText w:val="○"/>
       <w:lvlJc w:val="left"/>
       <w:pPr>
         <w:ind w:left="5760" w:hanging="360"/>
       </w:pPr>
       <w:rPr>
-        <w:rFonts w:ascii="Noto Sans Symbols" w:cs="Noto Sans Symbols" w:eastAsia="Noto Sans Symbols" w:hAnsi="Noto Sans Symbols"/>
-        <w:sz w:val="20"/>
-        <w:szCs w:val="20"/>
+        <w:u w:val="none"/>
       </w:rPr>
     </w:lvl>
     <w:lvl w:ilvl="8">
       <w:start w:val="1"/>
       <w:numFmt w:val="bullet"/>
-      <w:lvlText w:val="▪"/>
+      <w:lvlText w:val="■"/>
       <w:lvlJc w:val="left"/>
       <w:pPr>
         <w:ind w:left="6480" w:hanging="360"/>
       </w:pPr>
       <w:rPr>
-        <w:rFonts w:ascii="Noto Sans Symbols" w:cs="Noto Sans Symbols" w:eastAsia="Noto Sans Symbols" w:hAnsi="Noto Sans Symbols"/>
-        <w:sz w:val="20"/>
-        <w:szCs w:val="20"/>
+        <w:u w:val="none"/>
       </w:rPr>
     </w:lvl>
   </w:abstractNum>
@@ -1884,121 +2191,103 @@
         <w:ind w:left="720" w:hanging="360"/>
       </w:pPr>
       <w:rPr>
-        <w:rFonts w:ascii="Noto Sans Symbols" w:cs="Noto Sans Symbols" w:eastAsia="Noto Sans Symbols" w:hAnsi="Noto Sans Symbols"/>
-        <w:sz w:val="20"/>
-        <w:szCs w:val="20"/>
+        <w:u w:val="none"/>
       </w:rPr>
     </w:lvl>
     <w:lvl w:ilvl="1">
       <w:start w:val="1"/>
       <w:numFmt w:val="bullet"/>
-      <w:lvlText w:val="o"/>
+      <w:lvlText w:val="○"/>
       <w:lvlJc w:val="left"/>
       <w:pPr>
         <w:ind w:left="1440" w:hanging="360"/>
       </w:pPr>
       <w:rPr>
-        <w:rFonts w:ascii="Courier New" w:cs="Courier New" w:eastAsia="Courier New" w:hAnsi="Courier New"/>
-        <w:sz w:val="20"/>
-        <w:szCs w:val="20"/>
+        <w:u w:val="none"/>
       </w:rPr>
     </w:lvl>
     <w:lvl w:ilvl="2">
       <w:start w:val="1"/>
       <w:numFmt w:val="bullet"/>
-      <w:lvlText w:val="▪"/>
+      <w:lvlText w:val="■"/>
       <w:lvlJc w:val="left"/>
       <w:pPr>
         <w:ind w:left="2160" w:hanging="360"/>
       </w:pPr>
       <w:rPr>
-        <w:rFonts w:ascii="Noto Sans Symbols" w:cs="Noto Sans Symbols" w:eastAsia="Noto Sans Symbols" w:hAnsi="Noto Sans Symbols"/>
-        <w:sz w:val="20"/>
-        <w:szCs w:val="20"/>
+        <w:u w:val="none"/>
       </w:rPr>
     </w:lvl>
     <w:lvl w:ilvl="3">
       <w:start w:val="1"/>
       <w:numFmt w:val="bullet"/>
-      <w:lvlText w:val="▪"/>
+      <w:lvlText w:val="●"/>
       <w:lvlJc w:val="left"/>
       <w:pPr>
         <w:ind w:left="2880" w:hanging="360"/>
       </w:pPr>
       <w:rPr>
-        <w:rFonts w:ascii="Noto Sans Symbols" w:cs="Noto Sans Symbols" w:eastAsia="Noto Sans Symbols" w:hAnsi="Noto Sans Symbols"/>
-        <w:sz w:val="20"/>
-        <w:szCs w:val="20"/>
+        <w:u w:val="none"/>
       </w:rPr>
     </w:lvl>
     <w:lvl w:ilvl="4">
       <w:start w:val="1"/>
       <w:numFmt w:val="bullet"/>
-      <w:lvlText w:val="▪"/>
+      <w:lvlText w:val="○"/>
       <w:lvlJc w:val="left"/>
       <w:pPr>
         <w:ind w:left="3600" w:hanging="360"/>
       </w:pPr>
       <w:rPr>
-        <w:rFonts w:ascii="Noto Sans Symbols" w:cs="Noto Sans Symbols" w:eastAsia="Noto Sans Symbols" w:hAnsi="Noto Sans Symbols"/>
-        <w:sz w:val="20"/>
-        <w:szCs w:val="20"/>
+        <w:u w:val="none"/>
       </w:rPr>
     </w:lvl>
     <w:lvl w:ilvl="5">
       <w:start w:val="1"/>
       <w:numFmt w:val="bullet"/>
-      <w:lvlText w:val="▪"/>
+      <w:lvlText w:val="■"/>
       <w:lvlJc w:val="left"/>
       <w:pPr>
         <w:ind w:left="4320" w:hanging="360"/>
       </w:pPr>
       <w:rPr>
-        <w:rFonts w:ascii="Noto Sans Symbols" w:cs="Noto Sans Symbols" w:eastAsia="Noto Sans Symbols" w:hAnsi="Noto Sans Symbols"/>
-        <w:sz w:val="20"/>
-        <w:szCs w:val="20"/>
+        <w:u w:val="none"/>
       </w:rPr>
     </w:lvl>
     <w:lvl w:ilvl="6">
       <w:start w:val="1"/>
       <w:numFmt w:val="bullet"/>
-      <w:lvlText w:val="▪"/>
+      <w:lvlText w:val="●"/>
       <w:lvlJc w:val="left"/>
       <w:pPr>
         <w:ind w:left="5040" w:hanging="360"/>
       </w:pPr>
       <w:rPr>
-        <w:rFonts w:ascii="Noto Sans Symbols" w:cs="Noto Sans Symbols" w:eastAsia="Noto Sans Symbols" w:hAnsi="Noto Sans Symbols"/>
-        <w:sz w:val="20"/>
-        <w:szCs w:val="20"/>
+        <w:u w:val="none"/>
       </w:rPr>
     </w:lvl>
     <w:lvl w:ilvl="7">
       <w:start w:val="1"/>
       <w:numFmt w:val="bullet"/>
-      <w:lvlText w:val="▪"/>
+      <w:lvlText w:val="○"/>
       <w:lvlJc w:val="left"/>
       <w:pPr>
         <w:ind w:left="5760" w:hanging="360"/>
       </w:pPr>
       <w:rPr>
-        <w:rFonts w:ascii="Noto Sans Symbols" w:cs="Noto Sans Symbols" w:eastAsia="Noto Sans Symbols" w:hAnsi="Noto Sans Symbols"/>
-        <w:sz w:val="20"/>
-        <w:szCs w:val="20"/>
+        <w:u w:val="none"/>
       </w:rPr>
     </w:lvl>
     <w:lvl w:ilvl="8">
       <w:start w:val="1"/>
       <w:numFmt w:val="bullet"/>
-      <w:lvlText w:val="▪"/>
+      <w:lvlText w:val="■"/>
       <w:lvlJc w:val="left"/>
       <w:pPr>
         <w:ind w:left="6480" w:hanging="360"/>
       </w:pPr>
       <w:rPr>
-        <w:rFonts w:ascii="Noto Sans Symbols" w:cs="Noto Sans Symbols" w:eastAsia="Noto Sans Symbols" w:hAnsi="Noto Sans Symbols"/>
-        <w:sz w:val="20"/>
-        <w:szCs w:val="20"/>
+        <w:u w:val="none"/>
       </w:rPr>
     </w:lvl>
   </w:abstractNum>
@@ -2009,91 +2298,107 @@
       <w:lvlText w:val="●"/>
       <w:lvlJc w:val="left"/>
       <w:pPr>
-        <w:ind w:left="360" w:hanging="360"/>
-      </w:pPr>
-      <w:rPr>
-        <w:rFonts w:ascii="Noto Sans Symbols" w:cs="Noto Sans Symbols" w:eastAsia="Noto Sans Symbols" w:hAnsi="Noto Sans Symbols"/>
+        <w:ind w:left="720" w:hanging="360"/>
+      </w:pPr>
+      <w:rPr>
+        <w:u w:val="none"/>
       </w:rPr>
     </w:lvl>
     <w:lvl w:ilvl="1">
       <w:start w:val="1"/>
-      <w:numFmt w:val="decimal"/>
-      <w:lvlText w:val="%2."/>
-      <w:lvlJc w:val="left"/>
-      <w:pPr>
-        <w:ind w:left="1080" w:hanging="360"/>
-      </w:pPr>
-      <w:rPr/>
+      <w:numFmt w:val="bullet"/>
+      <w:lvlText w:val="○"/>
+      <w:lvlJc w:val="left"/>
+      <w:pPr>
+        <w:ind w:left="1440" w:hanging="360"/>
+      </w:pPr>
+      <w:rPr>
+        <w:u w:val="none"/>
+      </w:rPr>
     </w:lvl>
     <w:lvl w:ilvl="2">
       <w:start w:val="1"/>
-      <w:numFmt w:val="decimal"/>
-      <w:lvlText w:val="%3."/>
-      <w:lvlJc w:val="left"/>
-      <w:pPr>
-        <w:ind w:left="1440" w:hanging="360"/>
-      </w:pPr>
-      <w:rPr/>
+      <w:numFmt w:val="bullet"/>
+      <w:lvlText w:val="■"/>
+      <w:lvlJc w:val="left"/>
+      <w:pPr>
+        <w:ind w:left="2160" w:hanging="360"/>
+      </w:pPr>
+      <w:rPr>
+        <w:u w:val="none"/>
+      </w:rPr>
     </w:lvl>
     <w:lvl w:ilvl="3">
       <w:start w:val="1"/>
-      <w:numFmt w:val="decimal"/>
-      <w:lvlText w:val="%4."/>
-      <w:lvlJc w:val="left"/>
-      <w:pPr>
-        <w:ind w:left="1800" w:hanging="360"/>
-      </w:pPr>
-      <w:rPr/>
+      <w:numFmt w:val="bullet"/>
+      <w:lvlText w:val="●"/>
+      <w:lvlJc w:val="left"/>
+      <w:pPr>
+        <w:ind w:left="2880" w:hanging="360"/>
+      </w:pPr>
+      <w:rPr>
+        <w:u w:val="none"/>
+      </w:rPr>
     </w:lvl>
     <w:lvl w:ilvl="4">
       <w:start w:val="1"/>
-      <w:numFmt w:val="decimal"/>
-      <w:lvlText w:val="%5."/>
-      <w:lvlJc w:val="left"/>
-      <w:pPr>
-        <w:ind w:left="2160" w:hanging="360"/>
-      </w:pPr>
-      <w:rPr/>
+      <w:numFmt w:val="bullet"/>
+      <w:lvlText w:val="○"/>
+      <w:lvlJc w:val="left"/>
+      <w:pPr>
+        <w:ind w:left="3600" w:hanging="360"/>
+      </w:pPr>
+      <w:rPr>
+        <w:u w:val="none"/>
+      </w:rPr>
     </w:lvl>
     <w:lvl w:ilvl="5">
       <w:start w:val="1"/>
-      <w:numFmt w:val="decimal"/>
-      <w:lvlText w:val="%6."/>
-      <w:lvlJc w:val="left"/>
-      <w:pPr>
-        <w:ind w:left="2520" w:hanging="360"/>
-      </w:pPr>
-      <w:rPr/>
+      <w:numFmt w:val="bullet"/>
+      <w:lvlText w:val="■"/>
+      <w:lvlJc w:val="left"/>
+      <w:pPr>
+        <w:ind w:left="4320" w:hanging="360"/>
+      </w:pPr>
+      <w:rPr>
+        <w:u w:val="none"/>
+      </w:rPr>
     </w:lvl>
     <w:lvl w:ilvl="6">
       <w:start w:val="1"/>
-      <w:numFmt w:val="decimal"/>
-      <w:lvlText w:val="%7."/>
-      <w:lvlJc w:val="left"/>
-      <w:pPr>
-        <w:ind w:left="2880" w:hanging="360"/>
-      </w:pPr>
-      <w:rPr/>
+      <w:numFmt w:val="bullet"/>
+      <w:lvlText w:val="●"/>
+      <w:lvlJc w:val="left"/>
+      <w:pPr>
+        <w:ind w:left="5040" w:hanging="360"/>
+      </w:pPr>
+      <w:rPr>
+        <w:u w:val="none"/>
+      </w:rPr>
     </w:lvl>
     <w:lvl w:ilvl="7">
       <w:start w:val="1"/>
-      <w:numFmt w:val="decimal"/>
-      <w:lvlText w:val="%8."/>
-      <w:lvlJc w:val="left"/>
-      <w:pPr>
-        <w:ind w:left="3240" w:hanging="360"/>
-      </w:pPr>
-      <w:rPr/>
+      <w:numFmt w:val="bullet"/>
+      <w:lvlText w:val="○"/>
+      <w:lvlJc w:val="left"/>
+      <w:pPr>
+        <w:ind w:left="5760" w:hanging="360"/>
+      </w:pPr>
+      <w:rPr>
+        <w:u w:val="none"/>
+      </w:rPr>
     </w:lvl>
     <w:lvl w:ilvl="8">
       <w:start w:val="1"/>
-      <w:numFmt w:val="decimal"/>
-      <w:lvlText w:val="%9."/>
-      <w:lvlJc w:val="left"/>
-      <w:pPr>
-        <w:ind w:left="3600" w:hanging="360"/>
-      </w:pPr>
-      <w:rPr/>
+      <w:numFmt w:val="bullet"/>
+      <w:lvlText w:val="■"/>
+      <w:lvlJc w:val="left"/>
+      <w:pPr>
+        <w:ind w:left="6480" w:hanging="360"/>
+      </w:pPr>
+      <w:rPr>
+        <w:u w:val="none"/>
+      </w:rPr>
     </w:lvl>
   </w:abstractNum>
   <w:num w:numId="1">

--- a/files/templates/Resume.docx
+++ b/files/templates/Resume.docx
@@ -681,6 +681,44 @@
           <w:rtl w:val="0"/>
         </w:rPr>
         <w:t xml:space="preserve">JUnit</w:t>
+      </w:r>
+      <w:r>
+        <w:rPr>
+          <w:rFonts w:ascii="Ubuntu Sans" w:cs="Ubuntu Sans" w:eastAsia="Ubuntu Sans" w:hAnsi="Ubuntu Sans"/>
+          <w:sz w:val="16"/>
+          <w:szCs w:val="16"/>
+          <w:rtl w:val="0"/>
+        </w:rPr>
+        <w:t xml:space="preserve">, </w:t>
+      </w:r>
+      <w:r>
+        <w:rPr>
+          <w:rFonts w:ascii="Ubuntu Sans" w:cs="Ubuntu Sans" w:eastAsia="Ubuntu Sans" w:hAnsi="Ubuntu Sans"/>
+          <w:b w:val="1"/>
+          <w:sz w:val="16"/>
+          <w:szCs w:val="16"/>
+          <w:rtl w:val="0"/>
+        </w:rPr>
+        <w:t xml:space="preserve">Apache Kafka</w:t>
+      </w:r>
+      <w:r>
+        <w:rPr>
+          <w:rFonts w:ascii="Ubuntu Sans" w:cs="Ubuntu Sans" w:eastAsia="Ubuntu Sans" w:hAnsi="Ubuntu Sans"/>
+          <w:sz w:val="16"/>
+          <w:szCs w:val="16"/>
+          <w:rtl w:val="0"/>
+        </w:rPr>
+        <w:t xml:space="preserve">, </w:t>
+      </w:r>
+      <w:r>
+        <w:rPr>
+          <w:rFonts w:ascii="Ubuntu Sans" w:cs="Ubuntu Sans" w:eastAsia="Ubuntu Sans" w:hAnsi="Ubuntu Sans"/>
+          <w:b w:val="1"/>
+          <w:sz w:val="16"/>
+          <w:szCs w:val="16"/>
+          <w:rtl w:val="0"/>
+        </w:rPr>
+        <w:t xml:space="preserve">Redis</w:t>
       </w:r>
       <w:r>
         <w:rPr>
